--- a/Rapport de Projet.docx
+++ b/Rapport de Projet.docx
@@ -4,228 +4,1870 @@
   <w:body>
     <w:p>
       <w:r>
-        <w:t>Game Lib</w:t>
+        <w:drawing>
+          <wp:anchor distT="0" distB="0" distL="114300" distR="114300" simplePos="0" relativeHeight="251658240" behindDoc="0" locked="0" layoutInCell="1" allowOverlap="1" wp14:anchorId="3BF0FE23" wp14:editId="64F40B9B">
+            <wp:simplePos x="0" y="0"/>
+            <wp:positionH relativeFrom="margin">
+              <wp:posOffset>3979545</wp:posOffset>
+            </wp:positionH>
+            <wp:positionV relativeFrom="paragraph">
+              <wp:posOffset>5080</wp:posOffset>
+            </wp:positionV>
+            <wp:extent cx="1776095" cy="800735"/>
+            <wp:effectExtent l="0" t="0" r="0" b="0"/>
+            <wp:wrapThrough wrapText="bothSides">
+              <wp:wrapPolygon edited="0">
+                <wp:start x="927" y="0"/>
+                <wp:lineTo x="0" y="2056"/>
+                <wp:lineTo x="0" y="9250"/>
+                <wp:lineTo x="4170" y="16444"/>
+                <wp:lineTo x="4634" y="21069"/>
+                <wp:lineTo x="17607" y="21069"/>
+                <wp:lineTo x="17839" y="21069"/>
+                <wp:lineTo x="17839" y="17472"/>
+                <wp:lineTo x="17607" y="16444"/>
+                <wp:lineTo x="21314" y="11305"/>
+                <wp:lineTo x="21314" y="0"/>
+                <wp:lineTo x="927" y="0"/>
+              </wp:wrapPolygon>
+            </wp:wrapThrough>
+            <wp:docPr id="48" name="Graphique 48"/>
+            <wp:cNvGraphicFramePr>
+              <a:graphicFrameLocks xmlns:a="http://schemas.openxmlformats.org/drawingml/2006/main" noChangeAspect="1"/>
+            </wp:cNvGraphicFramePr>
+            <a:graphic xmlns:a="http://schemas.openxmlformats.org/drawingml/2006/main">
+              <a:graphicData uri="http://schemas.openxmlformats.org/drawingml/2006/picture">
+                <pic:pic xmlns:pic="http://schemas.openxmlformats.org/drawingml/2006/picture">
+                  <pic:nvPicPr>
+                    <pic:cNvPr id="1" name=""/>
+                    <pic:cNvPicPr/>
+                  </pic:nvPicPr>
+                  <pic:blipFill>
+                    <a:blip r:embed="rId6" cstate="print">
+                      <a:extLst>
+                        <a:ext uri="{28A0092B-C50C-407E-A947-70E740481C1C}">
+                          <a14:useLocalDpi xmlns:a14="http://schemas.microsoft.com/office/drawing/2010/main" val="0"/>
+                        </a:ext>
+                        <a:ext uri="{96DAC541-7B7A-43D3-8B79-37D633B846F1}">
+                          <asvg:svgBlip xmlns:asvg="http://schemas.microsoft.com/office/drawing/2016/SVG/main" r:embed="rId7"/>
+                        </a:ext>
+                      </a:extLst>
+                    </a:blip>
+                    <a:stretch>
+                      <a:fillRect/>
+                    </a:stretch>
+                  </pic:blipFill>
+                  <pic:spPr>
+                    <a:xfrm>
+                      <a:off x="0" y="0"/>
+                      <a:ext cx="1776095" cy="800735"/>
+                    </a:xfrm>
+                    <a:prstGeom prst="rect">
+                      <a:avLst/>
+                    </a:prstGeom>
+                  </pic:spPr>
+                </pic:pic>
+              </a:graphicData>
+            </a:graphic>
+            <wp14:sizeRelH relativeFrom="margin">
+              <wp14:pctWidth>0</wp14:pctWidth>
+            </wp14:sizeRelH>
+            <wp14:sizeRelV relativeFrom="margin">
+              <wp14:pctHeight>0</wp14:pctHeight>
+            </wp14:sizeRelV>
+          </wp:anchor>
+        </w:drawing>
+      </w:r>
+      <w:r>
+        <w:drawing>
+          <wp:inline distT="0" distB="0" distL="0" distR="0" wp14:anchorId="37CF78C2" wp14:editId="3216DC22">
+            <wp:extent cx="1354455" cy="859790"/>
+            <wp:effectExtent l="0" t="0" r="0" b="0"/>
+            <wp:docPr id="1" name="Graphique 1"/>
+            <wp:cNvGraphicFramePr>
+              <a:graphicFrameLocks xmlns:a="http://schemas.openxmlformats.org/drawingml/2006/main" noChangeAspect="1"/>
+            </wp:cNvGraphicFramePr>
+            <a:graphic xmlns:a="http://schemas.openxmlformats.org/drawingml/2006/main">
+              <a:graphicData uri="http://schemas.openxmlformats.org/drawingml/2006/picture">
+                <pic:pic xmlns:pic="http://schemas.openxmlformats.org/drawingml/2006/picture">
+                  <pic:nvPicPr>
+                    <pic:cNvPr id="1" name=""/>
+                    <pic:cNvPicPr/>
+                  </pic:nvPicPr>
+                  <pic:blipFill>
+                    <a:blip r:embed="rId8" cstate="print">
+                      <a:extLst>
+                        <a:ext uri="{28A0092B-C50C-407E-A947-70E740481C1C}">
+                          <a14:useLocalDpi xmlns:a14="http://schemas.microsoft.com/office/drawing/2010/main" val="0"/>
+                        </a:ext>
+                        <a:ext uri="{96DAC541-7B7A-43D3-8B79-37D633B846F1}">
+                          <asvg:svgBlip xmlns:asvg="http://schemas.microsoft.com/office/drawing/2016/SVG/main" r:embed="rId9"/>
+                        </a:ext>
+                      </a:extLst>
+                    </a:blip>
+                    <a:stretch>
+                      <a:fillRect/>
+                    </a:stretch>
+                  </pic:blipFill>
+                  <pic:spPr>
+                    <a:xfrm>
+                      <a:off x="0" y="0"/>
+                      <a:ext cx="1354455" cy="859790"/>
+                    </a:xfrm>
+                    <a:prstGeom prst="rect">
+                      <a:avLst/>
+                    </a:prstGeom>
+                  </pic:spPr>
+                </pic:pic>
+              </a:graphicData>
+            </a:graphic>
+          </wp:inline>
+        </w:drawing>
       </w:r>
     </w:p>
     <w:p>
-      <w:r>
-        <w:br w:type="page"/>
+      <w:pPr>
+        <w:jc w:val="center"/>
+      </w:pPr>
+    </w:p>
+    <w:p/>
+    <w:p>
+      <w:pPr>
+        <w:pStyle w:val="Titre"/>
+      </w:pPr>
+      <w:r>
+        <w:t>Projet Game Lib</w:t>
+      </w:r>
+    </w:p>
+    <w:p/>
+    <w:p>
+      <w:r>
+        <w:t>Dans le cadre du projet de fin de notre premier semestre en DUT Informatique dans l’IUT de Rodez.</w:t>
+      </w:r>
+      <w:r>
+        <w:t xml:space="preserve"> Il nous était demandé de réaliser un site WEB en utilisant les langages adéquats : </w:t>
+      </w:r>
+      <w:proofErr w:type="gramStart"/>
+      <w:r>
+        <w:t>HTML(</w:t>
+      </w:r>
+      <w:proofErr w:type="spellStart"/>
+      <w:proofErr w:type="gramEnd"/>
+      <w:r>
+        <w:t>Hypertext</w:t>
+      </w:r>
+      <w:proofErr w:type="spellEnd"/>
+      <w:r>
+        <w:t xml:space="preserve"> Markup </w:t>
+      </w:r>
+      <w:proofErr w:type="spellStart"/>
+      <w:r>
+        <w:t>Language</w:t>
+      </w:r>
+      <w:proofErr w:type="spellEnd"/>
+      <w:r>
+        <w:t xml:space="preserve">) pour le fond(c’est-à-dire le contenu du site), CSS(Cascade Style </w:t>
+      </w:r>
+      <w:proofErr w:type="spellStart"/>
+      <w:r>
+        <w:t>Sheet</w:t>
+      </w:r>
+      <w:proofErr w:type="spellEnd"/>
+      <w:r>
+        <w:t>) pour la partie graphique et JS (JavaScript) pour les petits programmes qui complèterons l’expérience.</w:t>
       </w:r>
     </w:p>
     <w:p>
       <w:r>
-        <w:lastRenderedPageBreak/>
-        <w:t>Sommaire :</w:t>
+        <w:t>Notre équipe est composée de : VABRE Lucàs, SERIEYS Lucas, STRUB Lillian, VILLENEUVE Noé et NOGARET Tristan</w:t>
+      </w:r>
+      <w:r>
+        <w:t>.</w:t>
       </w:r>
     </w:p>
     <w:p>
       <w:r>
-        <w:br w:type="page"/>
+        <w:t>Et c’est à partir du Mercredi 25 Novembre 2020 que nous débutons le projet.</w:t>
       </w:r>
     </w:p>
     <w:p>
       <w:r>
-        <w:lastRenderedPageBreak/>
-        <w:t>Table des illustrations</w:t>
+        <w:t xml:space="preserve">Pourquoi « Game Lib » ? Nous avons opté pour un nom assez court et simple pour ne pas ennuyé le visiteur. « Game » signifie jeu en anglais et « lib » est l’abréviation du mot : librairie. Le site se veut donc comme une véritable librairie de jeux </w:t>
+      </w:r>
+      <w:r>
+        <w:t>vidéo</w:t>
+      </w:r>
+      <w:r>
+        <w:t xml:space="preserve"> ou le consommateur pourra acheter une grande variété de jeux.</w:t>
       </w:r>
     </w:p>
     <w:p>
       <w:r>
-        <w:br w:type="page"/>
+        <w:t>Après de longues réflexions, nous avons opté à la création d’un site de vente de jeu vidéo dématérialisé en tous genres (comme les célèbres enseignes « Epic Games » et « Steam »).</w:t>
       </w:r>
     </w:p>
     <w:p>
-      <w:pPr>
-        <w:pStyle w:val="Paragraphedeliste"/>
+      <w:r>
+        <w:t xml:space="preserve">Quelques contraintes sont à prévoir. En effet ce projet </w:t>
+      </w:r>
+      <w:r>
+        <w:t>permettra de valider l’apprentissage des langages HTML, CSS et JS (des langages qui se manipulent en local, entre autres) c’est pourquoi nous aurons contournée certaines fonctionnalités du site qui nécessitent l’appui d’un langage de programmation de côté serveur comme le PHP.</w:t>
+      </w:r>
+      <w:r>
+        <w:t xml:space="preserve"> Les fonctions qui ne pourront pas être implémentés seront : l’achat du jeu voulu (pour des raisons de droits), mais aussi la création d’un profil utilisateur, ou autre.</w:t>
+      </w:r>
+    </w:p>
+    <w:p>
+      <w:pPr>
+        <w:rPr>
+          <w:sz w:val="24"/>
+          <w:szCs w:val="24"/>
+        </w:rPr>
+      </w:pPr>
+      <w:r>
+        <w:t>Nous avons néanmoins essayé de contourner un maximum ses contraintes pour offrir une expérience intéressante pour l’utilisateur.</w:t>
+      </w:r>
+      <w:r>
+        <w:br w:type="page"/>
+      </w:r>
+    </w:p>
+    <w:sdt>
+      <w:sdtPr>
+        <w:rPr>
+          <w:rFonts w:asciiTheme="minorHAnsi" w:eastAsiaTheme="minorEastAsia" w:hAnsiTheme="minorHAnsi" w:cstheme="minorBidi"/>
+          <w:color w:val="auto"/>
+          <w:sz w:val="22"/>
+          <w:szCs w:val="22"/>
+        </w:rPr>
+        <w:id w:val="-149600540"/>
+        <w:docPartObj>
+          <w:docPartGallery w:val="Table of Contents"/>
+          <w:docPartUnique/>
+        </w:docPartObj>
+      </w:sdtPr>
+      <w:sdtEndPr>
+        <w:rPr>
+          <w:b/>
+          <w:bCs/>
+        </w:rPr>
+      </w:sdtEndPr>
+      <w:sdtContent>
+        <w:p>
+          <w:pPr>
+            <w:pStyle w:val="En-ttedetabledesmatires"/>
+          </w:pPr>
+          <w:r>
+            <w:t>Table des matières</w:t>
+          </w:r>
+        </w:p>
+        <w:p>
+          <w:pPr>
+            <w:pStyle w:val="TM1"/>
+            <w:tabs>
+              <w:tab w:val="left" w:pos="440"/>
+              <w:tab w:val="right" w:leader="dot" w:pos="9062"/>
+            </w:tabs>
+            <w:rPr>
+              <w:noProof/>
+            </w:rPr>
+          </w:pPr>
+          <w:r>
+            <w:fldChar w:fldCharType="begin"/>
+          </w:r>
+          <w:r>
+            <w:instrText xml:space="preserve"> TOC \o "1-3" \h \z \u </w:instrText>
+          </w:r>
+          <w:r>
+            <w:fldChar w:fldCharType="separate"/>
+          </w:r>
+          <w:hyperlink w:anchor="_Toc60489886" w:history="1">
+            <w:r>
+              <w:rPr>
+                <w:rStyle w:val="Lienhypertexte"/>
+                <w:noProof/>
+              </w:rPr>
+              <w:t>I.</w:t>
+            </w:r>
+            <w:r>
+              <w:rPr>
+                <w:noProof/>
+              </w:rPr>
+              <w:tab/>
+            </w:r>
+            <w:r>
+              <w:rPr>
+                <w:rStyle w:val="Lienhypertexte"/>
+                <w:noProof/>
+              </w:rPr>
+              <w:t>Les Pages</w:t>
+            </w:r>
+            <w:r>
+              <w:rPr>
+                <w:noProof/>
+                <w:webHidden/>
+              </w:rPr>
+              <w:tab/>
+            </w:r>
+            <w:r>
+              <w:rPr>
+                <w:noProof/>
+                <w:webHidden/>
+              </w:rPr>
+              <w:fldChar w:fldCharType="begin"/>
+            </w:r>
+            <w:r>
+              <w:rPr>
+                <w:noProof/>
+                <w:webHidden/>
+              </w:rPr>
+              <w:instrText xml:space="preserve"> PAGEREF _Toc60489886 \h </w:instrText>
+            </w:r>
+            <w:r>
+              <w:rPr>
+                <w:noProof/>
+                <w:webHidden/>
+              </w:rPr>
+            </w:r>
+            <w:r>
+              <w:rPr>
+                <w:noProof/>
+                <w:webHidden/>
+              </w:rPr>
+              <w:fldChar w:fldCharType="separate"/>
+            </w:r>
+            <w:r>
+              <w:rPr>
+                <w:noProof/>
+                <w:webHidden/>
+              </w:rPr>
+              <w:t>4</w:t>
+            </w:r>
+            <w:r>
+              <w:rPr>
+                <w:noProof/>
+                <w:webHidden/>
+              </w:rPr>
+              <w:fldChar w:fldCharType="end"/>
+            </w:r>
+          </w:hyperlink>
+        </w:p>
+        <w:p>
+          <w:pPr>
+            <w:pStyle w:val="TM2"/>
+            <w:tabs>
+              <w:tab w:val="left" w:pos="660"/>
+              <w:tab w:val="right" w:leader="dot" w:pos="9062"/>
+            </w:tabs>
+            <w:rPr>
+              <w:noProof/>
+            </w:rPr>
+          </w:pPr>
+          <w:hyperlink w:anchor="_Toc60489887" w:history="1">
+            <w:r>
+              <w:rPr>
+                <w:rStyle w:val="Lienhypertexte"/>
+                <w:noProof/>
+              </w:rPr>
+              <w:t>a.</w:t>
+            </w:r>
+            <w:r>
+              <w:rPr>
+                <w:noProof/>
+              </w:rPr>
+              <w:tab/>
+            </w:r>
+            <w:r>
+              <w:rPr>
+                <w:rStyle w:val="Lienhypertexte"/>
+                <w:noProof/>
+              </w:rPr>
+              <w:t>Accueil (index.html)</w:t>
+            </w:r>
+            <w:r>
+              <w:rPr>
+                <w:noProof/>
+                <w:webHidden/>
+              </w:rPr>
+              <w:tab/>
+            </w:r>
+            <w:r>
+              <w:rPr>
+                <w:noProof/>
+                <w:webHidden/>
+              </w:rPr>
+              <w:fldChar w:fldCharType="begin"/>
+            </w:r>
+            <w:r>
+              <w:rPr>
+                <w:noProof/>
+                <w:webHidden/>
+              </w:rPr>
+              <w:instrText xml:space="preserve"> PAGEREF _Toc60489887 \h </w:instrText>
+            </w:r>
+            <w:r>
+              <w:rPr>
+                <w:noProof/>
+                <w:webHidden/>
+              </w:rPr>
+            </w:r>
+            <w:r>
+              <w:rPr>
+                <w:noProof/>
+                <w:webHidden/>
+              </w:rPr>
+              <w:fldChar w:fldCharType="separate"/>
+            </w:r>
+            <w:r>
+              <w:rPr>
+                <w:noProof/>
+                <w:webHidden/>
+              </w:rPr>
+              <w:t>4</w:t>
+            </w:r>
+            <w:r>
+              <w:rPr>
+                <w:noProof/>
+                <w:webHidden/>
+              </w:rPr>
+              <w:fldChar w:fldCharType="end"/>
+            </w:r>
+          </w:hyperlink>
+        </w:p>
+        <w:p>
+          <w:pPr>
+            <w:pStyle w:val="TM2"/>
+            <w:tabs>
+              <w:tab w:val="left" w:pos="660"/>
+              <w:tab w:val="right" w:leader="dot" w:pos="9062"/>
+            </w:tabs>
+            <w:rPr>
+              <w:noProof/>
+            </w:rPr>
+          </w:pPr>
+          <w:hyperlink w:anchor="_Toc60489888" w:history="1">
+            <w:r>
+              <w:rPr>
+                <w:rStyle w:val="Lienhypertexte"/>
+                <w:noProof/>
+              </w:rPr>
+              <w:t>b.</w:t>
+            </w:r>
+            <w:r>
+              <w:rPr>
+                <w:noProof/>
+              </w:rPr>
+              <w:tab/>
+            </w:r>
+            <w:r>
+              <w:rPr>
+                <w:rStyle w:val="Lienhypertexte"/>
+                <w:noProof/>
+              </w:rPr>
+              <w:t>Liste des Jeux (listeJeux.html)</w:t>
+            </w:r>
+            <w:r>
+              <w:rPr>
+                <w:noProof/>
+                <w:webHidden/>
+              </w:rPr>
+              <w:tab/>
+            </w:r>
+            <w:r>
+              <w:rPr>
+                <w:noProof/>
+                <w:webHidden/>
+              </w:rPr>
+              <w:fldChar w:fldCharType="begin"/>
+            </w:r>
+            <w:r>
+              <w:rPr>
+                <w:noProof/>
+                <w:webHidden/>
+              </w:rPr>
+              <w:instrText xml:space="preserve"> PAGEREF _Toc60489888 \h </w:instrText>
+            </w:r>
+            <w:r>
+              <w:rPr>
+                <w:noProof/>
+                <w:webHidden/>
+              </w:rPr>
+            </w:r>
+            <w:r>
+              <w:rPr>
+                <w:noProof/>
+                <w:webHidden/>
+              </w:rPr>
+              <w:fldChar w:fldCharType="separate"/>
+            </w:r>
+            <w:r>
+              <w:rPr>
+                <w:noProof/>
+                <w:webHidden/>
+              </w:rPr>
+              <w:t>4</w:t>
+            </w:r>
+            <w:r>
+              <w:rPr>
+                <w:noProof/>
+                <w:webHidden/>
+              </w:rPr>
+              <w:fldChar w:fldCharType="end"/>
+            </w:r>
+          </w:hyperlink>
+        </w:p>
+        <w:p>
+          <w:pPr>
+            <w:pStyle w:val="TM2"/>
+            <w:tabs>
+              <w:tab w:val="left" w:pos="660"/>
+              <w:tab w:val="right" w:leader="dot" w:pos="9062"/>
+            </w:tabs>
+            <w:rPr>
+              <w:noProof/>
+            </w:rPr>
+          </w:pPr>
+          <w:hyperlink w:anchor="_Toc60489889" w:history="1">
+            <w:r>
+              <w:rPr>
+                <w:rStyle w:val="Lienhypertexte"/>
+                <w:noProof/>
+              </w:rPr>
+              <w:t>c.</w:t>
+            </w:r>
+            <w:r>
+              <w:rPr>
+                <w:noProof/>
+              </w:rPr>
+              <w:tab/>
+            </w:r>
+            <w:r>
+              <w:rPr>
+                <w:rStyle w:val="Lienhypertexte"/>
+                <w:noProof/>
+              </w:rPr>
+              <w:t>Page du Jeu (jeu.html)</w:t>
+            </w:r>
+            <w:r>
+              <w:rPr>
+                <w:noProof/>
+                <w:webHidden/>
+              </w:rPr>
+              <w:tab/>
+            </w:r>
+            <w:r>
+              <w:rPr>
+                <w:noProof/>
+                <w:webHidden/>
+              </w:rPr>
+              <w:fldChar w:fldCharType="begin"/>
+            </w:r>
+            <w:r>
+              <w:rPr>
+                <w:noProof/>
+                <w:webHidden/>
+              </w:rPr>
+              <w:instrText xml:space="preserve"> PAGEREF _Toc60489889 \h </w:instrText>
+            </w:r>
+            <w:r>
+              <w:rPr>
+                <w:noProof/>
+                <w:webHidden/>
+              </w:rPr>
+            </w:r>
+            <w:r>
+              <w:rPr>
+                <w:noProof/>
+                <w:webHidden/>
+              </w:rPr>
+              <w:fldChar w:fldCharType="separate"/>
+            </w:r>
+            <w:r>
+              <w:rPr>
+                <w:noProof/>
+                <w:webHidden/>
+              </w:rPr>
+              <w:t>4</w:t>
+            </w:r>
+            <w:r>
+              <w:rPr>
+                <w:noProof/>
+                <w:webHidden/>
+              </w:rPr>
+              <w:fldChar w:fldCharType="end"/>
+            </w:r>
+          </w:hyperlink>
+        </w:p>
+        <w:p>
+          <w:pPr>
+            <w:pStyle w:val="TM2"/>
+            <w:tabs>
+              <w:tab w:val="left" w:pos="660"/>
+              <w:tab w:val="right" w:leader="dot" w:pos="9062"/>
+            </w:tabs>
+            <w:rPr>
+              <w:noProof/>
+            </w:rPr>
+          </w:pPr>
+          <w:hyperlink w:anchor="_Toc60489890" w:history="1">
+            <w:r>
+              <w:rPr>
+                <w:rStyle w:val="Lienhypertexte"/>
+                <w:noProof/>
+              </w:rPr>
+              <w:t>d.</w:t>
+            </w:r>
+            <w:r>
+              <w:rPr>
+                <w:noProof/>
+              </w:rPr>
+              <w:tab/>
+            </w:r>
+            <w:r>
+              <w:rPr>
+                <w:rStyle w:val="Lienhypertexte"/>
+                <w:noProof/>
+              </w:rPr>
+              <w:t>Abonnement (abonnement.html)</w:t>
+            </w:r>
+            <w:r>
+              <w:rPr>
+                <w:noProof/>
+                <w:webHidden/>
+              </w:rPr>
+              <w:tab/>
+            </w:r>
+            <w:r>
+              <w:rPr>
+                <w:noProof/>
+                <w:webHidden/>
+              </w:rPr>
+              <w:fldChar w:fldCharType="begin"/>
+            </w:r>
+            <w:r>
+              <w:rPr>
+                <w:noProof/>
+                <w:webHidden/>
+              </w:rPr>
+              <w:instrText xml:space="preserve"> PAGEREF _Toc60489890 \h </w:instrText>
+            </w:r>
+            <w:r>
+              <w:rPr>
+                <w:noProof/>
+                <w:webHidden/>
+              </w:rPr>
+            </w:r>
+            <w:r>
+              <w:rPr>
+                <w:noProof/>
+                <w:webHidden/>
+              </w:rPr>
+              <w:fldChar w:fldCharType="separate"/>
+            </w:r>
+            <w:r>
+              <w:rPr>
+                <w:noProof/>
+                <w:webHidden/>
+              </w:rPr>
+              <w:t>4</w:t>
+            </w:r>
+            <w:r>
+              <w:rPr>
+                <w:noProof/>
+                <w:webHidden/>
+              </w:rPr>
+              <w:fldChar w:fldCharType="end"/>
+            </w:r>
+          </w:hyperlink>
+        </w:p>
+        <w:p>
+          <w:pPr>
+            <w:pStyle w:val="TM2"/>
+            <w:tabs>
+              <w:tab w:val="left" w:pos="660"/>
+              <w:tab w:val="right" w:leader="dot" w:pos="9062"/>
+            </w:tabs>
+            <w:rPr>
+              <w:noProof/>
+            </w:rPr>
+          </w:pPr>
+          <w:hyperlink w:anchor="_Toc60489891" w:history="1">
+            <w:r>
+              <w:rPr>
+                <w:rStyle w:val="Lienhypertexte"/>
+                <w:noProof/>
+              </w:rPr>
+              <w:t>e.</w:t>
+            </w:r>
+            <w:r>
+              <w:rPr>
+                <w:noProof/>
+              </w:rPr>
+              <w:tab/>
+            </w:r>
+            <w:r>
+              <w:rPr>
+                <w:rStyle w:val="Lienhypertexte"/>
+                <w:noProof/>
+              </w:rPr>
+              <w:t>Contact (contact.html)</w:t>
+            </w:r>
+            <w:r>
+              <w:rPr>
+                <w:noProof/>
+                <w:webHidden/>
+              </w:rPr>
+              <w:tab/>
+            </w:r>
+            <w:r>
+              <w:rPr>
+                <w:noProof/>
+                <w:webHidden/>
+              </w:rPr>
+              <w:fldChar w:fldCharType="begin"/>
+            </w:r>
+            <w:r>
+              <w:rPr>
+                <w:noProof/>
+                <w:webHidden/>
+              </w:rPr>
+              <w:instrText xml:space="preserve"> PAGEREF _Toc60489891 \h </w:instrText>
+            </w:r>
+            <w:r>
+              <w:rPr>
+                <w:noProof/>
+                <w:webHidden/>
+              </w:rPr>
+            </w:r>
+            <w:r>
+              <w:rPr>
+                <w:noProof/>
+                <w:webHidden/>
+              </w:rPr>
+              <w:fldChar w:fldCharType="separate"/>
+            </w:r>
+            <w:r>
+              <w:rPr>
+                <w:noProof/>
+                <w:webHidden/>
+              </w:rPr>
+              <w:t>4</w:t>
+            </w:r>
+            <w:r>
+              <w:rPr>
+                <w:noProof/>
+                <w:webHidden/>
+              </w:rPr>
+              <w:fldChar w:fldCharType="end"/>
+            </w:r>
+          </w:hyperlink>
+        </w:p>
+        <w:p>
+          <w:pPr>
+            <w:pStyle w:val="TM2"/>
+            <w:tabs>
+              <w:tab w:val="left" w:pos="660"/>
+              <w:tab w:val="right" w:leader="dot" w:pos="9062"/>
+            </w:tabs>
+            <w:rPr>
+              <w:noProof/>
+            </w:rPr>
+          </w:pPr>
+          <w:hyperlink w:anchor="_Toc60489892" w:history="1">
+            <w:r>
+              <w:rPr>
+                <w:rStyle w:val="Lienhypertexte"/>
+                <w:noProof/>
+              </w:rPr>
+              <w:t>f.</w:t>
+            </w:r>
+            <w:r>
+              <w:rPr>
+                <w:noProof/>
+              </w:rPr>
+              <w:tab/>
+            </w:r>
+            <w:r>
+              <w:rPr>
+                <w:rStyle w:val="Lienhypertexte"/>
+                <w:noProof/>
+              </w:rPr>
+              <w:t>A Propos (apropos.html)</w:t>
+            </w:r>
+            <w:r>
+              <w:rPr>
+                <w:noProof/>
+                <w:webHidden/>
+              </w:rPr>
+              <w:tab/>
+            </w:r>
+            <w:r>
+              <w:rPr>
+                <w:noProof/>
+                <w:webHidden/>
+              </w:rPr>
+              <w:fldChar w:fldCharType="begin"/>
+            </w:r>
+            <w:r>
+              <w:rPr>
+                <w:noProof/>
+                <w:webHidden/>
+              </w:rPr>
+              <w:instrText xml:space="preserve"> PAGEREF _Toc60489892 \h </w:instrText>
+            </w:r>
+            <w:r>
+              <w:rPr>
+                <w:noProof/>
+                <w:webHidden/>
+              </w:rPr>
+            </w:r>
+            <w:r>
+              <w:rPr>
+                <w:noProof/>
+                <w:webHidden/>
+              </w:rPr>
+              <w:fldChar w:fldCharType="separate"/>
+            </w:r>
+            <w:r>
+              <w:rPr>
+                <w:noProof/>
+                <w:webHidden/>
+              </w:rPr>
+              <w:t>4</w:t>
+            </w:r>
+            <w:r>
+              <w:rPr>
+                <w:noProof/>
+                <w:webHidden/>
+              </w:rPr>
+              <w:fldChar w:fldCharType="end"/>
+            </w:r>
+          </w:hyperlink>
+        </w:p>
+        <w:p>
+          <w:pPr>
+            <w:pStyle w:val="TM2"/>
+            <w:tabs>
+              <w:tab w:val="left" w:pos="660"/>
+              <w:tab w:val="right" w:leader="dot" w:pos="9062"/>
+            </w:tabs>
+            <w:rPr>
+              <w:noProof/>
+            </w:rPr>
+          </w:pPr>
+          <w:hyperlink w:anchor="_Toc60489893" w:history="1">
+            <w:r>
+              <w:rPr>
+                <w:rStyle w:val="Lienhypertexte"/>
+                <w:noProof/>
+              </w:rPr>
+              <w:t>g.</w:t>
+            </w:r>
+            <w:r>
+              <w:rPr>
+                <w:noProof/>
+              </w:rPr>
+              <w:tab/>
+            </w:r>
+            <w:r>
+              <w:rPr>
+                <w:rStyle w:val="Lienhypertexte"/>
+                <w:noProof/>
+              </w:rPr>
+              <w:t>Les pages Cachées</w:t>
+            </w:r>
+            <w:r>
+              <w:rPr>
+                <w:noProof/>
+                <w:webHidden/>
+              </w:rPr>
+              <w:tab/>
+            </w:r>
+            <w:r>
+              <w:rPr>
+                <w:noProof/>
+                <w:webHidden/>
+              </w:rPr>
+              <w:fldChar w:fldCharType="begin"/>
+            </w:r>
+            <w:r>
+              <w:rPr>
+                <w:noProof/>
+                <w:webHidden/>
+              </w:rPr>
+              <w:instrText xml:space="preserve"> PAGEREF _Toc60489893 \h </w:instrText>
+            </w:r>
+            <w:r>
+              <w:rPr>
+                <w:noProof/>
+                <w:webHidden/>
+              </w:rPr>
+            </w:r>
+            <w:r>
+              <w:rPr>
+                <w:noProof/>
+                <w:webHidden/>
+              </w:rPr>
+              <w:fldChar w:fldCharType="separate"/>
+            </w:r>
+            <w:r>
+              <w:rPr>
+                <w:noProof/>
+                <w:webHidden/>
+              </w:rPr>
+              <w:t>4</w:t>
+            </w:r>
+            <w:r>
+              <w:rPr>
+                <w:noProof/>
+                <w:webHidden/>
+              </w:rPr>
+              <w:fldChar w:fldCharType="end"/>
+            </w:r>
+          </w:hyperlink>
+        </w:p>
+        <w:p>
+          <w:pPr>
+            <w:pStyle w:val="TM3"/>
+            <w:tabs>
+              <w:tab w:val="left" w:pos="880"/>
+              <w:tab w:val="right" w:leader="dot" w:pos="9062"/>
+            </w:tabs>
+            <w:rPr>
+              <w:noProof/>
+            </w:rPr>
+          </w:pPr>
+          <w:hyperlink w:anchor="_Toc60489894" w:history="1">
+            <w:r>
+              <w:rPr>
+                <w:rStyle w:val="Lienhypertexte"/>
+                <w:noProof/>
+              </w:rPr>
+              <w:t>i.</w:t>
+            </w:r>
+            <w:r>
+              <w:rPr>
+                <w:noProof/>
+              </w:rPr>
+              <w:tab/>
+            </w:r>
+            <w:r>
+              <w:rPr>
+                <w:rStyle w:val="Lienhypertexte"/>
+                <w:noProof/>
+              </w:rPr>
+              <w:t>Dev.html</w:t>
+            </w:r>
+            <w:r>
+              <w:rPr>
+                <w:noProof/>
+                <w:webHidden/>
+              </w:rPr>
+              <w:tab/>
+            </w:r>
+            <w:r>
+              <w:rPr>
+                <w:noProof/>
+                <w:webHidden/>
+              </w:rPr>
+              <w:fldChar w:fldCharType="begin"/>
+            </w:r>
+            <w:r>
+              <w:rPr>
+                <w:noProof/>
+                <w:webHidden/>
+              </w:rPr>
+              <w:instrText xml:space="preserve"> PAGEREF _Toc60489894 \h </w:instrText>
+            </w:r>
+            <w:r>
+              <w:rPr>
+                <w:noProof/>
+                <w:webHidden/>
+              </w:rPr>
+            </w:r>
+            <w:r>
+              <w:rPr>
+                <w:noProof/>
+                <w:webHidden/>
+              </w:rPr>
+              <w:fldChar w:fldCharType="separate"/>
+            </w:r>
+            <w:r>
+              <w:rPr>
+                <w:noProof/>
+                <w:webHidden/>
+              </w:rPr>
+              <w:t>4</w:t>
+            </w:r>
+            <w:r>
+              <w:rPr>
+                <w:noProof/>
+                <w:webHidden/>
+              </w:rPr>
+              <w:fldChar w:fldCharType="end"/>
+            </w:r>
+          </w:hyperlink>
+        </w:p>
+        <w:p>
+          <w:pPr>
+            <w:pStyle w:val="TM3"/>
+            <w:tabs>
+              <w:tab w:val="left" w:pos="880"/>
+              <w:tab w:val="right" w:leader="dot" w:pos="9062"/>
+            </w:tabs>
+            <w:rPr>
+              <w:noProof/>
+            </w:rPr>
+          </w:pPr>
+          <w:hyperlink w:anchor="_Toc60489895" w:history="1">
+            <w:r>
+              <w:rPr>
+                <w:rStyle w:val="Lienhypertexte"/>
+                <w:noProof/>
+              </w:rPr>
+              <w:t>ii.</w:t>
+            </w:r>
+            <w:r>
+              <w:rPr>
+                <w:noProof/>
+              </w:rPr>
+              <w:tab/>
+            </w:r>
+            <w:r>
+              <w:rPr>
+                <w:rStyle w:val="Lienhypertexte"/>
+                <w:noProof/>
+              </w:rPr>
+              <w:t>Cookie.html</w:t>
+            </w:r>
+            <w:r>
+              <w:rPr>
+                <w:noProof/>
+                <w:webHidden/>
+              </w:rPr>
+              <w:tab/>
+            </w:r>
+            <w:r>
+              <w:rPr>
+                <w:noProof/>
+                <w:webHidden/>
+              </w:rPr>
+              <w:fldChar w:fldCharType="begin"/>
+            </w:r>
+            <w:r>
+              <w:rPr>
+                <w:noProof/>
+                <w:webHidden/>
+              </w:rPr>
+              <w:instrText xml:space="preserve"> PAGEREF _Toc60489895 \h </w:instrText>
+            </w:r>
+            <w:r>
+              <w:rPr>
+                <w:noProof/>
+                <w:webHidden/>
+              </w:rPr>
+            </w:r>
+            <w:r>
+              <w:rPr>
+                <w:noProof/>
+                <w:webHidden/>
+              </w:rPr>
+              <w:fldChar w:fldCharType="separate"/>
+            </w:r>
+            <w:r>
+              <w:rPr>
+                <w:noProof/>
+                <w:webHidden/>
+              </w:rPr>
+              <w:t>4</w:t>
+            </w:r>
+            <w:r>
+              <w:rPr>
+                <w:noProof/>
+                <w:webHidden/>
+              </w:rPr>
+              <w:fldChar w:fldCharType="end"/>
+            </w:r>
+          </w:hyperlink>
+        </w:p>
+        <w:p>
+          <w:pPr>
+            <w:pStyle w:val="TM1"/>
+            <w:tabs>
+              <w:tab w:val="left" w:pos="440"/>
+              <w:tab w:val="right" w:leader="dot" w:pos="9062"/>
+            </w:tabs>
+            <w:rPr>
+              <w:noProof/>
+            </w:rPr>
+          </w:pPr>
+          <w:hyperlink w:anchor="_Toc60489896" w:history="1">
+            <w:r>
+              <w:rPr>
+                <w:rStyle w:val="Lienhypertexte"/>
+                <w:noProof/>
+              </w:rPr>
+              <w:t>II.</w:t>
+            </w:r>
+            <w:r>
+              <w:rPr>
+                <w:noProof/>
+              </w:rPr>
+              <w:tab/>
+            </w:r>
+            <w:r>
+              <w:rPr>
+                <w:rStyle w:val="Lienhypertexte"/>
+                <w:noProof/>
+              </w:rPr>
+              <w:t>Répartition des tâches</w:t>
+            </w:r>
+            <w:r>
+              <w:rPr>
+                <w:noProof/>
+                <w:webHidden/>
+              </w:rPr>
+              <w:tab/>
+            </w:r>
+            <w:r>
+              <w:rPr>
+                <w:noProof/>
+                <w:webHidden/>
+              </w:rPr>
+              <w:fldChar w:fldCharType="begin"/>
+            </w:r>
+            <w:r>
+              <w:rPr>
+                <w:noProof/>
+                <w:webHidden/>
+              </w:rPr>
+              <w:instrText xml:space="preserve"> PAGEREF _Toc60489896 \h </w:instrText>
+            </w:r>
+            <w:r>
+              <w:rPr>
+                <w:noProof/>
+                <w:webHidden/>
+              </w:rPr>
+            </w:r>
+            <w:r>
+              <w:rPr>
+                <w:noProof/>
+                <w:webHidden/>
+              </w:rPr>
+              <w:fldChar w:fldCharType="separate"/>
+            </w:r>
+            <w:r>
+              <w:rPr>
+                <w:noProof/>
+                <w:webHidden/>
+              </w:rPr>
+              <w:t>4</w:t>
+            </w:r>
+            <w:r>
+              <w:rPr>
+                <w:noProof/>
+                <w:webHidden/>
+              </w:rPr>
+              <w:fldChar w:fldCharType="end"/>
+            </w:r>
+          </w:hyperlink>
+        </w:p>
+        <w:p>
+          <w:pPr>
+            <w:pStyle w:val="TM2"/>
+            <w:tabs>
+              <w:tab w:val="left" w:pos="660"/>
+              <w:tab w:val="right" w:leader="dot" w:pos="9062"/>
+            </w:tabs>
+            <w:rPr>
+              <w:noProof/>
+            </w:rPr>
+          </w:pPr>
+          <w:hyperlink w:anchor="_Toc60489897" w:history="1">
+            <w:r>
+              <w:rPr>
+                <w:rStyle w:val="Lienhypertexte"/>
+                <w:noProof/>
+              </w:rPr>
+              <w:t>a.</w:t>
+            </w:r>
+            <w:r>
+              <w:rPr>
+                <w:noProof/>
+              </w:rPr>
+              <w:tab/>
+            </w:r>
+            <w:r>
+              <w:rPr>
+                <w:rStyle w:val="Lienhypertexte"/>
+                <w:noProof/>
+              </w:rPr>
+              <w:t>Logiciels utilisés</w:t>
+            </w:r>
+            <w:r>
+              <w:rPr>
+                <w:noProof/>
+                <w:webHidden/>
+              </w:rPr>
+              <w:tab/>
+            </w:r>
+            <w:r>
+              <w:rPr>
+                <w:noProof/>
+                <w:webHidden/>
+              </w:rPr>
+              <w:fldChar w:fldCharType="begin"/>
+            </w:r>
+            <w:r>
+              <w:rPr>
+                <w:noProof/>
+                <w:webHidden/>
+              </w:rPr>
+              <w:instrText xml:space="preserve"> PAGEREF _Toc60489897 \h </w:instrText>
+            </w:r>
+            <w:r>
+              <w:rPr>
+                <w:noProof/>
+                <w:webHidden/>
+              </w:rPr>
+            </w:r>
+            <w:r>
+              <w:rPr>
+                <w:noProof/>
+                <w:webHidden/>
+              </w:rPr>
+              <w:fldChar w:fldCharType="separate"/>
+            </w:r>
+            <w:r>
+              <w:rPr>
+                <w:noProof/>
+                <w:webHidden/>
+              </w:rPr>
+              <w:t>4</w:t>
+            </w:r>
+            <w:r>
+              <w:rPr>
+                <w:noProof/>
+                <w:webHidden/>
+              </w:rPr>
+              <w:fldChar w:fldCharType="end"/>
+            </w:r>
+          </w:hyperlink>
+        </w:p>
+        <w:p>
+          <w:pPr>
+            <w:pStyle w:val="TM2"/>
+            <w:tabs>
+              <w:tab w:val="left" w:pos="660"/>
+              <w:tab w:val="right" w:leader="dot" w:pos="9062"/>
+            </w:tabs>
+            <w:rPr>
+              <w:noProof/>
+            </w:rPr>
+          </w:pPr>
+          <w:hyperlink w:anchor="_Toc60489898" w:history="1">
+            <w:r>
+              <w:rPr>
+                <w:rStyle w:val="Lienhypertexte"/>
+                <w:noProof/>
+              </w:rPr>
+              <w:t>b.</w:t>
+            </w:r>
+            <w:r>
+              <w:rPr>
+                <w:noProof/>
+              </w:rPr>
+              <w:tab/>
+            </w:r>
+            <w:r>
+              <w:rPr>
+                <w:rStyle w:val="Lienhypertexte"/>
+                <w:noProof/>
+              </w:rPr>
+              <w:t>Organisation</w:t>
+            </w:r>
+            <w:r>
+              <w:rPr>
+                <w:noProof/>
+                <w:webHidden/>
+              </w:rPr>
+              <w:tab/>
+            </w:r>
+            <w:r>
+              <w:rPr>
+                <w:noProof/>
+                <w:webHidden/>
+              </w:rPr>
+              <w:fldChar w:fldCharType="begin"/>
+            </w:r>
+            <w:r>
+              <w:rPr>
+                <w:noProof/>
+                <w:webHidden/>
+              </w:rPr>
+              <w:instrText xml:space="preserve"> PAGEREF _Toc60489898 \h </w:instrText>
+            </w:r>
+            <w:r>
+              <w:rPr>
+                <w:noProof/>
+                <w:webHidden/>
+              </w:rPr>
+            </w:r>
+            <w:r>
+              <w:rPr>
+                <w:noProof/>
+                <w:webHidden/>
+              </w:rPr>
+              <w:fldChar w:fldCharType="separate"/>
+            </w:r>
+            <w:r>
+              <w:rPr>
+                <w:noProof/>
+                <w:webHidden/>
+              </w:rPr>
+              <w:t>4</w:t>
+            </w:r>
+            <w:r>
+              <w:rPr>
+                <w:noProof/>
+                <w:webHidden/>
+              </w:rPr>
+              <w:fldChar w:fldCharType="end"/>
+            </w:r>
+          </w:hyperlink>
+        </w:p>
+        <w:p>
+          <w:pPr>
+            <w:pStyle w:val="TM1"/>
+            <w:tabs>
+              <w:tab w:val="left" w:pos="660"/>
+              <w:tab w:val="right" w:leader="dot" w:pos="9062"/>
+            </w:tabs>
+            <w:rPr>
+              <w:noProof/>
+            </w:rPr>
+          </w:pPr>
+          <w:hyperlink w:anchor="_Toc60489899" w:history="1">
+            <w:r>
+              <w:rPr>
+                <w:rStyle w:val="Lienhypertexte"/>
+                <w:noProof/>
+              </w:rPr>
+              <w:t>III.</w:t>
+            </w:r>
+            <w:r>
+              <w:rPr>
+                <w:noProof/>
+              </w:rPr>
+              <w:tab/>
+            </w:r>
+            <w:r>
+              <w:rPr>
+                <w:rStyle w:val="Lienhypertexte"/>
+                <w:noProof/>
+              </w:rPr>
+              <w:t>Conclusion</w:t>
+            </w:r>
+            <w:r>
+              <w:rPr>
+                <w:noProof/>
+                <w:webHidden/>
+              </w:rPr>
+              <w:tab/>
+            </w:r>
+            <w:r>
+              <w:rPr>
+                <w:noProof/>
+                <w:webHidden/>
+              </w:rPr>
+              <w:fldChar w:fldCharType="begin"/>
+            </w:r>
+            <w:r>
+              <w:rPr>
+                <w:noProof/>
+                <w:webHidden/>
+              </w:rPr>
+              <w:instrText xml:space="preserve"> PAGEREF _Toc60489899 \h </w:instrText>
+            </w:r>
+            <w:r>
+              <w:rPr>
+                <w:noProof/>
+                <w:webHidden/>
+              </w:rPr>
+            </w:r>
+            <w:r>
+              <w:rPr>
+                <w:noProof/>
+                <w:webHidden/>
+              </w:rPr>
+              <w:fldChar w:fldCharType="separate"/>
+            </w:r>
+            <w:r>
+              <w:rPr>
+                <w:noProof/>
+                <w:webHidden/>
+              </w:rPr>
+              <w:t>4</w:t>
+            </w:r>
+            <w:r>
+              <w:rPr>
+                <w:noProof/>
+                <w:webHidden/>
+              </w:rPr>
+              <w:fldChar w:fldCharType="end"/>
+            </w:r>
+          </w:hyperlink>
+        </w:p>
+        <w:p>
+          <w:pPr>
+            <w:pStyle w:val="TM2"/>
+            <w:tabs>
+              <w:tab w:val="left" w:pos="660"/>
+              <w:tab w:val="right" w:leader="dot" w:pos="9062"/>
+            </w:tabs>
+            <w:rPr>
+              <w:noProof/>
+            </w:rPr>
+          </w:pPr>
+          <w:hyperlink w:anchor="_Toc60489900" w:history="1">
+            <w:r>
+              <w:rPr>
+                <w:rStyle w:val="Lienhypertexte"/>
+                <w:noProof/>
+              </w:rPr>
+              <w:t>a.</w:t>
+            </w:r>
+            <w:r>
+              <w:rPr>
+                <w:noProof/>
+              </w:rPr>
+              <w:tab/>
+            </w:r>
+            <w:r>
+              <w:rPr>
+                <w:rStyle w:val="Lienhypertexte"/>
+                <w:noProof/>
+              </w:rPr>
+              <w:t>Difficultés rencontrées</w:t>
+            </w:r>
+            <w:r>
+              <w:rPr>
+                <w:noProof/>
+                <w:webHidden/>
+              </w:rPr>
+              <w:tab/>
+            </w:r>
+            <w:r>
+              <w:rPr>
+                <w:noProof/>
+                <w:webHidden/>
+              </w:rPr>
+              <w:fldChar w:fldCharType="begin"/>
+            </w:r>
+            <w:r>
+              <w:rPr>
+                <w:noProof/>
+                <w:webHidden/>
+              </w:rPr>
+              <w:instrText xml:space="preserve"> PAGEREF _Toc60489900 \h </w:instrText>
+            </w:r>
+            <w:r>
+              <w:rPr>
+                <w:noProof/>
+                <w:webHidden/>
+              </w:rPr>
+            </w:r>
+            <w:r>
+              <w:rPr>
+                <w:noProof/>
+                <w:webHidden/>
+              </w:rPr>
+              <w:fldChar w:fldCharType="separate"/>
+            </w:r>
+            <w:r>
+              <w:rPr>
+                <w:noProof/>
+                <w:webHidden/>
+              </w:rPr>
+              <w:t>4</w:t>
+            </w:r>
+            <w:r>
+              <w:rPr>
+                <w:noProof/>
+                <w:webHidden/>
+              </w:rPr>
+              <w:fldChar w:fldCharType="end"/>
+            </w:r>
+          </w:hyperlink>
+        </w:p>
+        <w:p>
+          <w:pPr>
+            <w:pStyle w:val="TM2"/>
+            <w:tabs>
+              <w:tab w:val="left" w:pos="660"/>
+              <w:tab w:val="right" w:leader="dot" w:pos="9062"/>
+            </w:tabs>
+            <w:rPr>
+              <w:noProof/>
+            </w:rPr>
+          </w:pPr>
+          <w:hyperlink w:anchor="_Toc60489901" w:history="1">
+            <w:r>
+              <w:rPr>
+                <w:rStyle w:val="Lienhypertexte"/>
+                <w:noProof/>
+              </w:rPr>
+              <w:t>b.</w:t>
+            </w:r>
+            <w:r>
+              <w:rPr>
+                <w:noProof/>
+              </w:rPr>
+              <w:tab/>
+            </w:r>
+            <w:r>
+              <w:rPr>
+                <w:rStyle w:val="Lienhypertexte"/>
+                <w:noProof/>
+              </w:rPr>
+              <w:t>Apport de cette expérience</w:t>
+            </w:r>
+            <w:r>
+              <w:rPr>
+                <w:noProof/>
+                <w:webHidden/>
+              </w:rPr>
+              <w:tab/>
+            </w:r>
+            <w:r>
+              <w:rPr>
+                <w:noProof/>
+                <w:webHidden/>
+              </w:rPr>
+              <w:fldChar w:fldCharType="begin"/>
+            </w:r>
+            <w:r>
+              <w:rPr>
+                <w:noProof/>
+                <w:webHidden/>
+              </w:rPr>
+              <w:instrText xml:space="preserve"> PAGEREF _Toc60489901 \h </w:instrText>
+            </w:r>
+            <w:r>
+              <w:rPr>
+                <w:noProof/>
+                <w:webHidden/>
+              </w:rPr>
+            </w:r>
+            <w:r>
+              <w:rPr>
+                <w:noProof/>
+                <w:webHidden/>
+              </w:rPr>
+              <w:fldChar w:fldCharType="separate"/>
+            </w:r>
+            <w:r>
+              <w:rPr>
+                <w:noProof/>
+                <w:webHidden/>
+              </w:rPr>
+              <w:t>4</w:t>
+            </w:r>
+            <w:r>
+              <w:rPr>
+                <w:noProof/>
+                <w:webHidden/>
+              </w:rPr>
+              <w:fldChar w:fldCharType="end"/>
+            </w:r>
+          </w:hyperlink>
+        </w:p>
+        <w:p>
+          <w:r>
+            <w:rPr>
+              <w:b/>
+              <w:bCs/>
+            </w:rPr>
+            <w:fldChar w:fldCharType="end"/>
+          </w:r>
+        </w:p>
+      </w:sdtContent>
+    </w:sdt>
+    <w:p/>
+    <w:p>
+      <w:r>
+        <w:br w:type="page"/>
+      </w:r>
+    </w:p>
+    <w:p>
+      <w:r>
+        <w:lastRenderedPageBreak/>
+        <w:fldChar w:fldCharType="begin"/>
+      </w:r>
+      <w:r>
+        <w:instrText xml:space="preserve"> TOC \h \z \c "Figure" </w:instrText>
+      </w:r>
+      <w:r>
+        <w:fldChar w:fldCharType="separate"/>
+      </w:r>
+      <w:r>
+        <w:rPr>
+          <w:b/>
+          <w:bCs/>
+          <w:noProof/>
+        </w:rPr>
+        <w:t>Aucune entrée de table d'illustration n'a été trouvée.</w:t>
+      </w:r>
+      <w:r>
+        <w:rPr>
+          <w:b/>
+          <w:bCs/>
+          <w:noProof/>
+        </w:rPr>
+        <w:fldChar w:fldCharType="end"/>
+      </w:r>
+    </w:p>
+    <w:p/>
+    <w:p>
+      <w:r>
+        <w:br w:type="page"/>
+      </w:r>
+    </w:p>
+    <w:p>
+      <w:pPr>
+        <w:pStyle w:val="Titre1"/>
         <w:numPr>
           <w:ilvl w:val="0"/>
-          <w:numId w:val="1"/>
+          <w:numId w:val="3"/>
         </w:numPr>
       </w:pPr>
+      <w:bookmarkStart w:id="0" w:name="_Toc60489886"/>
       <w:r>
         <w:lastRenderedPageBreak/>
         <w:t>Les Pages</w:t>
       </w:r>
+      <w:bookmarkEnd w:id="0"/>
     </w:p>
     <w:p>
       <w:pPr>
-        <w:pStyle w:val="Paragraphedeliste"/>
+        <w:pStyle w:val="Titre2"/>
+        <w:numPr>
+          <w:ilvl w:val="0"/>
+          <w:numId w:val="4"/>
+        </w:numPr>
+      </w:pPr>
+      <w:bookmarkStart w:id="1" w:name="_Toc60489887"/>
+      <w:r>
+        <w:t>Accueil (index.html)</w:t>
+      </w:r>
+      <w:bookmarkEnd w:id="1"/>
+    </w:p>
+    <w:p>
+      <w:pPr>
+        <w:pStyle w:val="Titre2"/>
+        <w:numPr>
+          <w:ilvl w:val="0"/>
+          <w:numId w:val="4"/>
+        </w:numPr>
+      </w:pPr>
+      <w:bookmarkStart w:id="2" w:name="_Toc60489888"/>
+      <w:r>
+        <w:t>Liste des Jeux (listeJeux.html)</w:t>
+      </w:r>
+      <w:bookmarkEnd w:id="2"/>
+    </w:p>
+    <w:p>
+      <w:pPr>
+        <w:pStyle w:val="Titre2"/>
+        <w:numPr>
+          <w:ilvl w:val="0"/>
+          <w:numId w:val="4"/>
+        </w:numPr>
+      </w:pPr>
+      <w:bookmarkStart w:id="3" w:name="_Toc60489889"/>
+      <w:r>
+        <w:t>Page du Jeu (jeu.html)</w:t>
+      </w:r>
+      <w:bookmarkEnd w:id="3"/>
+    </w:p>
+    <w:p>
+      <w:pPr>
+        <w:pStyle w:val="Titre2"/>
+        <w:numPr>
+          <w:ilvl w:val="0"/>
+          <w:numId w:val="4"/>
+        </w:numPr>
+      </w:pPr>
+      <w:bookmarkStart w:id="4" w:name="_Toc60489890"/>
+      <w:r>
+        <w:t>Abonnement (abonnement.html)</w:t>
+      </w:r>
+      <w:bookmarkEnd w:id="4"/>
+    </w:p>
+    <w:p>
+      <w:pPr>
+        <w:pStyle w:val="Titre2"/>
+        <w:numPr>
+          <w:ilvl w:val="0"/>
+          <w:numId w:val="4"/>
+        </w:numPr>
+      </w:pPr>
+      <w:bookmarkStart w:id="5" w:name="_Toc60489891"/>
+      <w:r>
+        <w:t>Contact (contact.html)</w:t>
+      </w:r>
+      <w:bookmarkEnd w:id="5"/>
+    </w:p>
+    <w:p>
+      <w:pPr>
+        <w:pStyle w:val="Titre2"/>
+        <w:numPr>
+          <w:ilvl w:val="0"/>
+          <w:numId w:val="4"/>
+        </w:numPr>
+      </w:pPr>
+      <w:bookmarkStart w:id="6" w:name="_Toc60489892"/>
+      <w:r>
+        <w:t>A Propos (apropos.html)</w:t>
+      </w:r>
+      <w:bookmarkEnd w:id="6"/>
+    </w:p>
+    <w:p>
+      <w:pPr>
+        <w:pStyle w:val="Titre2"/>
+        <w:numPr>
+          <w:ilvl w:val="0"/>
+          <w:numId w:val="4"/>
+        </w:numPr>
+      </w:pPr>
+      <w:bookmarkStart w:id="7" w:name="_Toc60489893"/>
+      <w:r>
+        <w:t>Les pages Cachées</w:t>
+      </w:r>
+      <w:bookmarkEnd w:id="7"/>
+    </w:p>
+    <w:p>
+      <w:pPr>
+        <w:pStyle w:val="Titre3"/>
         <w:numPr>
           <w:ilvl w:val="1"/>
-          <w:numId w:val="1"/>
+          <w:numId w:val="4"/>
         </w:numPr>
       </w:pPr>
-      <w:r>
-        <w:t>Accueil (index.html)</w:t>
+      <w:bookmarkStart w:id="8" w:name="_Toc60489894"/>
+      <w:r>
+        <w:t>Page de développement (d</w:t>
+      </w:r>
+      <w:r>
+        <w:t>ev.html</w:t>
+      </w:r>
+      <w:bookmarkEnd w:id="8"/>
+      <w:r>
+        <w:t>)</w:t>
       </w:r>
     </w:p>
     <w:p>
       <w:pPr>
-        <w:pStyle w:val="Paragraphedeliste"/>
+        <w:pStyle w:val="Titre3"/>
         <w:numPr>
           <w:ilvl w:val="1"/>
-          <w:numId w:val="1"/>
+          <w:numId w:val="4"/>
         </w:numPr>
       </w:pPr>
-      <w:r>
-        <w:t>Liste des Jeux (listeJeux.html)</w:t>
+      <w:bookmarkStart w:id="9" w:name="_Toc60489895"/>
+      <w:r>
+        <w:t>« EasterEgg » (c</w:t>
+      </w:r>
+      <w:r>
+        <w:t>ookie.html</w:t>
+      </w:r>
+      <w:bookmarkEnd w:id="9"/>
+      <w:r>
+        <w:t>)</w:t>
       </w:r>
     </w:p>
     <w:p>
       <w:pPr>
-        <w:pStyle w:val="Paragraphedeliste"/>
+        <w:pStyle w:val="Titre1"/>
+        <w:numPr>
+          <w:ilvl w:val="0"/>
+          <w:numId w:val="3"/>
+        </w:numPr>
+      </w:pPr>
+      <w:bookmarkStart w:id="10" w:name="_Toc60489896"/>
+      <w:r>
+        <w:t>Répartition des tâches</w:t>
+      </w:r>
+      <w:bookmarkEnd w:id="10"/>
+    </w:p>
+    <w:p>
+      <w:pPr>
+        <w:pStyle w:val="Titre2"/>
+        <w:numPr>
+          <w:ilvl w:val="0"/>
+          <w:numId w:val="5"/>
+        </w:numPr>
+      </w:pPr>
+      <w:bookmarkStart w:id="11" w:name="_Toc60489897"/>
+      <w:r>
+        <w:t>Logiciels utilisés</w:t>
+      </w:r>
+      <w:bookmarkEnd w:id="11"/>
+    </w:p>
+    <w:p>
+      <w:pPr>
+        <w:pStyle w:val="Titre2"/>
+        <w:numPr>
+          <w:ilvl w:val="0"/>
+          <w:numId w:val="5"/>
+        </w:numPr>
+      </w:pPr>
+      <w:bookmarkStart w:id="12" w:name="_Toc60489898"/>
+      <w:r>
+        <w:t>Organisation</w:t>
+      </w:r>
+      <w:bookmarkEnd w:id="12"/>
+    </w:p>
+    <w:p>
+      <w:pPr>
+        <w:pStyle w:val="Titre1"/>
+        <w:numPr>
+          <w:ilvl w:val="0"/>
+          <w:numId w:val="3"/>
+        </w:numPr>
+      </w:pPr>
+      <w:bookmarkStart w:id="13" w:name="_Toc60489899"/>
+      <w:r>
+        <w:t>Conclusion</w:t>
+      </w:r>
+      <w:bookmarkEnd w:id="13"/>
+    </w:p>
+    <w:p>
+      <w:pPr>
+        <w:pStyle w:val="Titre2"/>
         <w:numPr>
           <w:ilvl w:val="1"/>
-          <w:numId w:val="1"/>
+          <w:numId w:val="3"/>
         </w:numPr>
       </w:pPr>
-      <w:r>
-        <w:t>Page du Jeu (jeu.html)</w:t>
-      </w:r>
+      <w:bookmarkStart w:id="14" w:name="_Toc60489900"/>
+      <w:r>
+        <w:t>Difficultés rencontrées</w:t>
+      </w:r>
+      <w:bookmarkEnd w:id="14"/>
     </w:p>
     <w:p>
       <w:pPr>
-        <w:pStyle w:val="Paragraphedeliste"/>
+        <w:pStyle w:val="Titre2"/>
         <w:numPr>
           <w:ilvl w:val="1"/>
-          <w:numId w:val="1"/>
+          <w:numId w:val="3"/>
         </w:numPr>
       </w:pPr>
-      <w:r>
-        <w:t>Abonnement (abonnement.html)</w:t>
-      </w:r>
-    </w:p>
-    <w:p>
-      <w:pPr>
-        <w:pStyle w:val="Paragraphedeliste"/>
-        <w:numPr>
-          <w:ilvl w:val="1"/>
-          <w:numId w:val="1"/>
-        </w:numPr>
-      </w:pPr>
-      <w:r>
-        <w:t>Contact (contact.html)</w:t>
-      </w:r>
-    </w:p>
-    <w:p>
-      <w:pPr>
-        <w:pStyle w:val="Paragraphedeliste"/>
-        <w:numPr>
-          <w:ilvl w:val="1"/>
-          <w:numId w:val="1"/>
-        </w:numPr>
-      </w:pPr>
-      <w:r>
-        <w:t>A Propos (apropos.html)</w:t>
-      </w:r>
-    </w:p>
-    <w:p>
-      <w:pPr>
-        <w:pStyle w:val="Paragraphedeliste"/>
-        <w:numPr>
-          <w:ilvl w:val="1"/>
-          <w:numId w:val="1"/>
-        </w:numPr>
-      </w:pPr>
-      <w:r>
-        <w:t>Les pages Cachées</w:t>
-      </w:r>
-    </w:p>
-    <w:p>
-      <w:pPr>
-        <w:pStyle w:val="Paragraphedeliste"/>
-        <w:numPr>
-          <w:ilvl w:val="2"/>
-          <w:numId w:val="1"/>
-        </w:numPr>
-      </w:pPr>
-      <w:r>
-        <w:t>Dev.html</w:t>
-      </w:r>
-    </w:p>
-    <w:p>
-      <w:pPr>
-        <w:pStyle w:val="Paragraphedeliste"/>
-        <w:numPr>
-          <w:ilvl w:val="2"/>
-          <w:numId w:val="1"/>
-        </w:numPr>
-      </w:pPr>
-      <w:r>
-        <w:t>Cookie.html</w:t>
-      </w:r>
-    </w:p>
-    <w:p>
-      <w:pPr>
-        <w:pStyle w:val="Paragraphedeliste"/>
-        <w:numPr>
-          <w:ilvl w:val="0"/>
-          <w:numId w:val="1"/>
-        </w:numPr>
-      </w:pPr>
-      <w:r>
-        <w:t>Répartition des tâches</w:t>
-      </w:r>
-    </w:p>
-    <w:p>
-      <w:pPr>
-        <w:pStyle w:val="Paragraphedeliste"/>
-        <w:numPr>
-          <w:ilvl w:val="1"/>
-          <w:numId w:val="1"/>
-        </w:numPr>
-      </w:pPr>
-      <w:r>
-        <w:t>Logiciels utilisés</w:t>
-      </w:r>
-    </w:p>
-    <w:p>
-      <w:pPr>
-        <w:pStyle w:val="Paragraphedeliste"/>
-        <w:numPr>
-          <w:ilvl w:val="1"/>
-          <w:numId w:val="1"/>
-        </w:numPr>
-      </w:pPr>
-      <w:r>
-        <w:t>Organisation</w:t>
-      </w:r>
-    </w:p>
-    <w:p>
-      <w:pPr>
-        <w:pStyle w:val="Paragraphedeliste"/>
-        <w:numPr>
-          <w:ilvl w:val="0"/>
-          <w:numId w:val="1"/>
-        </w:numPr>
-      </w:pPr>
-      <w:r>
-        <w:t>Conclusion</w:t>
-      </w:r>
-    </w:p>
-    <w:p>
-      <w:pPr>
-        <w:pStyle w:val="Paragraphedeliste"/>
-        <w:numPr>
-          <w:ilvl w:val="1"/>
-          <w:numId w:val="1"/>
-        </w:numPr>
-      </w:pPr>
-      <w:r>
-        <w:t>Difficultés rencontrées</w:t>
-      </w:r>
-    </w:p>
-    <w:p>
-      <w:pPr>
-        <w:pStyle w:val="Paragraphedeliste"/>
-        <w:numPr>
-          <w:ilvl w:val="1"/>
-          <w:numId w:val="1"/>
-        </w:numPr>
-      </w:pPr>
+      <w:bookmarkStart w:id="15" w:name="_Toc60489901"/>
       <w:r>
         <w:t>Apport de cette expérience</w:t>
       </w:r>
+      <w:bookmarkEnd w:id="15"/>
     </w:p>
     <w:p/>
     <w:p>
@@ -246,6 +1888,207 @@
 <file path=word/numbering.xml><?xml version="1.0" encoding="utf-8"?>
 <w:numbering xmlns:wpc="http://schemas.microsoft.com/office/word/2010/wordprocessingCanvas" xmlns:cx="http://schemas.microsoft.com/office/drawing/2014/chartex" xmlns:cx1="http://schemas.microsoft.com/office/drawing/2015/9/8/chartex" xmlns:cx2="http://schemas.microsoft.com/office/drawing/2015/10/21/chartex" xmlns:cx3="http://schemas.microsoft.com/office/drawing/2016/5/9/chartex" xmlns:cx4="http://schemas.microsoft.com/office/drawing/2016/5/10/chartex" xmlns:cx5="http://schemas.microsoft.com/office/drawing/2016/5/11/chartex" xmlns:cx6="http://schemas.microsoft.com/office/drawing/2016/5/12/chartex" xmlns:cx7="http://schemas.microsoft.com/office/drawing/2016/5/13/chartex" xmlns:cx8="http://schemas.microsoft.com/office/drawing/2016/5/14/chartex" xmlns:mc="http://schemas.openxmlformats.org/markup-compatibility/2006" xmlns:aink="http://schemas.microsoft.com/office/drawing/2016/ink" xmlns:am3d="http://schemas.microsoft.com/office/drawing/2017/model3d" xmlns:o="urn:schemas-microsoft-com:office:office" xmlns:r="http://schemas.openxmlformats.org/officeDocument/2006/relationships" xmlns:m="http://schemas.openxmlformats.org/officeDocument/2006/math" xmlns:v="urn:schemas-microsoft-com:vml" xmlns:wp14="http://schemas.microsoft.com/office/word/2010/wordprocessingDrawing" xmlns:wp="http://schemas.openxmlformats.org/drawingml/2006/wordprocessingDrawing" xmlns:w10="urn:schemas-microsoft-com:office:word" xmlns:w="http://schemas.openxmlformats.org/wordprocessingml/2006/main" xmlns:w14="http://schemas.microsoft.com/office/word/2010/wordml" xmlns:w15="http://schemas.microsoft.com/office/word/2012/wordml" xmlns:w16cex="http://schemas.microsoft.com/office/word/2018/wordml/cex" xmlns:w16cid="http://schemas.microsoft.com/office/word/2016/wordml/cid" xmlns:w16="http://schemas.microsoft.com/office/word/2018/wordml" xmlns:w16se="http://schemas.microsoft.com/office/word/2015/wordml/symex" xmlns:wpg="http://schemas.microsoft.com/office/word/2010/wordprocessingGroup" xmlns:wpi="http://schemas.microsoft.com/office/word/2010/wordprocessingInk" xmlns:wne="http://schemas.microsoft.com/office/word/2006/wordml" xmlns:wps="http://schemas.microsoft.com/office/word/2010/wordprocessingShape" mc:Ignorable="w14 w15 w16se w16cid w16 w16cex wp14">
   <w:abstractNum w:abstractNumId="0" w15:restartNumberingAfterBreak="0">
+    <w:nsid w:val="06800C32"/>
+    <w:multiLevelType w:val="hybridMultilevel"/>
+    <w:tmpl w:val="56BCEFD8"/>
+    <w:lvl w:ilvl="0" w:tplc="5464F43C">
+      <w:numFmt w:val="bullet"/>
+      <w:lvlText w:val="-"/>
+      <w:lvlJc w:val="left"/>
+      <w:pPr>
+        <w:ind w:left="720" w:hanging="360"/>
+      </w:pPr>
+      <w:rPr>
+        <w:rFonts w:ascii="Calibri" w:eastAsiaTheme="minorEastAsia" w:hAnsi="Calibri" w:cs="Calibri" w:hint="default"/>
+      </w:rPr>
+    </w:lvl>
+    <w:lvl w:ilvl="1" w:tplc="040C0003" w:tentative="1">
+      <w:start w:val="1"/>
+      <w:numFmt w:val="bullet"/>
+      <w:lvlText w:val="o"/>
+      <w:lvlJc w:val="left"/>
+      <w:pPr>
+        <w:ind w:left="1440" w:hanging="360"/>
+      </w:pPr>
+      <w:rPr>
+        <w:rFonts w:ascii="Courier New" w:hAnsi="Courier New" w:cs="Courier New" w:hint="default"/>
+      </w:rPr>
+    </w:lvl>
+    <w:lvl w:ilvl="2" w:tplc="040C0005" w:tentative="1">
+      <w:start w:val="1"/>
+      <w:numFmt w:val="bullet"/>
+      <w:lvlText w:val=""/>
+      <w:lvlJc w:val="left"/>
+      <w:pPr>
+        <w:ind w:left="2160" w:hanging="360"/>
+      </w:pPr>
+      <w:rPr>
+        <w:rFonts w:ascii="Wingdings" w:hAnsi="Wingdings" w:hint="default"/>
+      </w:rPr>
+    </w:lvl>
+    <w:lvl w:ilvl="3" w:tplc="040C0001" w:tentative="1">
+      <w:start w:val="1"/>
+      <w:numFmt w:val="bullet"/>
+      <w:lvlText w:val=""/>
+      <w:lvlJc w:val="left"/>
+      <w:pPr>
+        <w:ind w:left="2880" w:hanging="360"/>
+      </w:pPr>
+      <w:rPr>
+        <w:rFonts w:ascii="Symbol" w:hAnsi="Symbol" w:hint="default"/>
+      </w:rPr>
+    </w:lvl>
+    <w:lvl w:ilvl="4" w:tplc="040C0003" w:tentative="1">
+      <w:start w:val="1"/>
+      <w:numFmt w:val="bullet"/>
+      <w:lvlText w:val="o"/>
+      <w:lvlJc w:val="left"/>
+      <w:pPr>
+        <w:ind w:left="3600" w:hanging="360"/>
+      </w:pPr>
+      <w:rPr>
+        <w:rFonts w:ascii="Courier New" w:hAnsi="Courier New" w:cs="Courier New" w:hint="default"/>
+      </w:rPr>
+    </w:lvl>
+    <w:lvl w:ilvl="5" w:tplc="040C0005" w:tentative="1">
+      <w:start w:val="1"/>
+      <w:numFmt w:val="bullet"/>
+      <w:lvlText w:val=""/>
+      <w:lvlJc w:val="left"/>
+      <w:pPr>
+        <w:ind w:left="4320" w:hanging="360"/>
+      </w:pPr>
+      <w:rPr>
+        <w:rFonts w:ascii="Wingdings" w:hAnsi="Wingdings" w:hint="default"/>
+      </w:rPr>
+    </w:lvl>
+    <w:lvl w:ilvl="6" w:tplc="040C0001" w:tentative="1">
+      <w:start w:val="1"/>
+      <w:numFmt w:val="bullet"/>
+      <w:lvlText w:val=""/>
+      <w:lvlJc w:val="left"/>
+      <w:pPr>
+        <w:ind w:left="5040" w:hanging="360"/>
+      </w:pPr>
+      <w:rPr>
+        <w:rFonts w:ascii="Symbol" w:hAnsi="Symbol" w:hint="default"/>
+      </w:rPr>
+    </w:lvl>
+    <w:lvl w:ilvl="7" w:tplc="040C0003" w:tentative="1">
+      <w:start w:val="1"/>
+      <w:numFmt w:val="bullet"/>
+      <w:lvlText w:val="o"/>
+      <w:lvlJc w:val="left"/>
+      <w:pPr>
+        <w:ind w:left="5760" w:hanging="360"/>
+      </w:pPr>
+      <w:rPr>
+        <w:rFonts w:ascii="Courier New" w:hAnsi="Courier New" w:cs="Courier New" w:hint="default"/>
+      </w:rPr>
+    </w:lvl>
+    <w:lvl w:ilvl="8" w:tplc="040C0005" w:tentative="1">
+      <w:start w:val="1"/>
+      <w:numFmt w:val="bullet"/>
+      <w:lvlText w:val=""/>
+      <w:lvlJc w:val="left"/>
+      <w:pPr>
+        <w:ind w:left="6480" w:hanging="360"/>
+      </w:pPr>
+      <w:rPr>
+        <w:rFonts w:ascii="Wingdings" w:hAnsi="Wingdings" w:hint="default"/>
+      </w:rPr>
+    </w:lvl>
+  </w:abstractNum>
+  <w:abstractNum w:abstractNumId="1" w15:restartNumberingAfterBreak="0">
+    <w:nsid w:val="223C01DE"/>
+    <w:multiLevelType w:val="hybridMultilevel"/>
+    <w:tmpl w:val="CD1A1BA6"/>
+    <w:lvl w:ilvl="0" w:tplc="B12EA7F4">
+      <w:start w:val="1"/>
+      <w:numFmt w:val="lowerRoman"/>
+      <w:lvlText w:val="%1."/>
+      <w:lvlJc w:val="left"/>
+      <w:pPr>
+        <w:ind w:left="1080" w:hanging="720"/>
+      </w:pPr>
+      <w:rPr>
+        <w:rFonts w:hint="default"/>
+      </w:rPr>
+    </w:lvl>
+    <w:lvl w:ilvl="1" w:tplc="040C0019" w:tentative="1">
+      <w:start w:val="1"/>
+      <w:numFmt w:val="lowerLetter"/>
+      <w:lvlText w:val="%2."/>
+      <w:lvlJc w:val="left"/>
+      <w:pPr>
+        <w:ind w:left="1440" w:hanging="360"/>
+      </w:pPr>
+    </w:lvl>
+    <w:lvl w:ilvl="2" w:tplc="040C001B" w:tentative="1">
+      <w:start w:val="1"/>
+      <w:numFmt w:val="lowerRoman"/>
+      <w:lvlText w:val="%3."/>
+      <w:lvlJc w:val="right"/>
+      <w:pPr>
+        <w:ind w:left="2160" w:hanging="180"/>
+      </w:pPr>
+    </w:lvl>
+    <w:lvl w:ilvl="3" w:tplc="040C000F" w:tentative="1">
+      <w:start w:val="1"/>
+      <w:numFmt w:val="decimal"/>
+      <w:lvlText w:val="%4."/>
+      <w:lvlJc w:val="left"/>
+      <w:pPr>
+        <w:ind w:left="2880" w:hanging="360"/>
+      </w:pPr>
+    </w:lvl>
+    <w:lvl w:ilvl="4" w:tplc="040C0019" w:tentative="1">
+      <w:start w:val="1"/>
+      <w:numFmt w:val="lowerLetter"/>
+      <w:lvlText w:val="%5."/>
+      <w:lvlJc w:val="left"/>
+      <w:pPr>
+        <w:ind w:left="3600" w:hanging="360"/>
+      </w:pPr>
+    </w:lvl>
+    <w:lvl w:ilvl="5" w:tplc="040C001B" w:tentative="1">
+      <w:start w:val="1"/>
+      <w:numFmt w:val="lowerRoman"/>
+      <w:lvlText w:val="%6."/>
+      <w:lvlJc w:val="right"/>
+      <w:pPr>
+        <w:ind w:left="4320" w:hanging="180"/>
+      </w:pPr>
+    </w:lvl>
+    <w:lvl w:ilvl="6" w:tplc="040C000F" w:tentative="1">
+      <w:start w:val="1"/>
+      <w:numFmt w:val="decimal"/>
+      <w:lvlText w:val="%7."/>
+      <w:lvlJc w:val="left"/>
+      <w:pPr>
+        <w:ind w:left="5040" w:hanging="360"/>
+      </w:pPr>
+    </w:lvl>
+    <w:lvl w:ilvl="7" w:tplc="040C0019" w:tentative="1">
+      <w:start w:val="1"/>
+      <w:numFmt w:val="lowerLetter"/>
+      <w:lvlText w:val="%8."/>
+      <w:lvlJc w:val="left"/>
+      <w:pPr>
+        <w:ind w:left="5760" w:hanging="360"/>
+      </w:pPr>
+    </w:lvl>
+    <w:lvl w:ilvl="8" w:tplc="040C001B" w:tentative="1">
+      <w:start w:val="1"/>
+      <w:numFmt w:val="lowerRoman"/>
+      <w:lvlText w:val="%9."/>
+      <w:lvlJc w:val="right"/>
+      <w:pPr>
+        <w:ind w:left="6480" w:hanging="180"/>
+      </w:pPr>
+    </w:lvl>
+  </w:abstractNum>
+  <w:abstractNum w:abstractNumId="2" w15:restartNumberingAfterBreak="0">
     <w:nsid w:val="443016BE"/>
     <w:multiLevelType w:val="hybridMultilevel"/>
     <w:tmpl w:val="F4781FF0"/>
@@ -334,7 +2177,292 @@
       </w:pPr>
     </w:lvl>
   </w:abstractNum>
+  <w:abstractNum w:abstractNumId="3" w15:restartNumberingAfterBreak="0">
+    <w:nsid w:val="603C31C2"/>
+    <w:multiLevelType w:val="hybridMultilevel"/>
+    <w:tmpl w:val="B1521AC8"/>
+    <w:lvl w:ilvl="0" w:tplc="040C0019">
+      <w:start w:val="1"/>
+      <w:numFmt w:val="lowerLetter"/>
+      <w:lvlText w:val="%1."/>
+      <w:lvlJc w:val="left"/>
+      <w:pPr>
+        <w:ind w:left="1068" w:hanging="360"/>
+      </w:pPr>
+      <w:rPr>
+        <w:rFonts w:hint="default"/>
+      </w:rPr>
+    </w:lvl>
+    <w:lvl w:ilvl="1" w:tplc="EE003840">
+      <w:start w:val="1"/>
+      <w:numFmt w:val="lowerRoman"/>
+      <w:lvlText w:val="%2."/>
+      <w:lvlJc w:val="left"/>
+      <w:pPr>
+        <w:ind w:left="1788" w:hanging="360"/>
+      </w:pPr>
+      <w:rPr>
+        <w:rFonts w:asciiTheme="majorHAnsi" w:eastAsiaTheme="majorEastAsia" w:hAnsiTheme="majorHAnsi" w:cstheme="majorBidi"/>
+      </w:rPr>
+    </w:lvl>
+    <w:lvl w:ilvl="2" w:tplc="040C001B" w:tentative="1">
+      <w:start w:val="1"/>
+      <w:numFmt w:val="lowerRoman"/>
+      <w:lvlText w:val="%3."/>
+      <w:lvlJc w:val="right"/>
+      <w:pPr>
+        <w:ind w:left="2508" w:hanging="180"/>
+      </w:pPr>
+    </w:lvl>
+    <w:lvl w:ilvl="3" w:tplc="040C000F" w:tentative="1">
+      <w:start w:val="1"/>
+      <w:numFmt w:val="decimal"/>
+      <w:lvlText w:val="%4."/>
+      <w:lvlJc w:val="left"/>
+      <w:pPr>
+        <w:ind w:left="3228" w:hanging="360"/>
+      </w:pPr>
+    </w:lvl>
+    <w:lvl w:ilvl="4" w:tplc="040C0019" w:tentative="1">
+      <w:start w:val="1"/>
+      <w:numFmt w:val="lowerLetter"/>
+      <w:lvlText w:val="%5."/>
+      <w:lvlJc w:val="left"/>
+      <w:pPr>
+        <w:ind w:left="3948" w:hanging="360"/>
+      </w:pPr>
+    </w:lvl>
+    <w:lvl w:ilvl="5" w:tplc="040C001B" w:tentative="1">
+      <w:start w:val="1"/>
+      <w:numFmt w:val="lowerRoman"/>
+      <w:lvlText w:val="%6."/>
+      <w:lvlJc w:val="right"/>
+      <w:pPr>
+        <w:ind w:left="4668" w:hanging="180"/>
+      </w:pPr>
+    </w:lvl>
+    <w:lvl w:ilvl="6" w:tplc="040C000F" w:tentative="1">
+      <w:start w:val="1"/>
+      <w:numFmt w:val="decimal"/>
+      <w:lvlText w:val="%7."/>
+      <w:lvlJc w:val="left"/>
+      <w:pPr>
+        <w:ind w:left="5388" w:hanging="360"/>
+      </w:pPr>
+    </w:lvl>
+    <w:lvl w:ilvl="7" w:tplc="040C0019" w:tentative="1">
+      <w:start w:val="1"/>
+      <w:numFmt w:val="lowerLetter"/>
+      <w:lvlText w:val="%8."/>
+      <w:lvlJc w:val="left"/>
+      <w:pPr>
+        <w:ind w:left="6108" w:hanging="360"/>
+      </w:pPr>
+    </w:lvl>
+    <w:lvl w:ilvl="8" w:tplc="040C001B" w:tentative="1">
+      <w:start w:val="1"/>
+      <w:numFmt w:val="lowerRoman"/>
+      <w:lvlText w:val="%9."/>
+      <w:lvlJc w:val="right"/>
+      <w:pPr>
+        <w:ind w:left="6828" w:hanging="180"/>
+      </w:pPr>
+    </w:lvl>
+  </w:abstractNum>
+  <w:abstractNum w:abstractNumId="4" w15:restartNumberingAfterBreak="0">
+    <w:nsid w:val="6ED23883"/>
+    <w:multiLevelType w:val="hybridMultilevel"/>
+    <w:tmpl w:val="8084D75E"/>
+    <w:lvl w:ilvl="0" w:tplc="B616044E">
+      <w:start w:val="1"/>
+      <w:numFmt w:val="upperRoman"/>
+      <w:lvlText w:val="%1."/>
+      <w:lvlJc w:val="left"/>
+      <w:pPr>
+        <w:ind w:left="1080" w:hanging="720"/>
+      </w:pPr>
+      <w:rPr>
+        <w:rFonts w:hint="default"/>
+      </w:rPr>
+    </w:lvl>
+    <w:lvl w:ilvl="1" w:tplc="040C0019">
+      <w:start w:val="1"/>
+      <w:numFmt w:val="lowerLetter"/>
+      <w:lvlText w:val="%2."/>
+      <w:lvlJc w:val="left"/>
+      <w:pPr>
+        <w:ind w:left="1440" w:hanging="360"/>
+      </w:pPr>
+    </w:lvl>
+    <w:lvl w:ilvl="2" w:tplc="040C001B" w:tentative="1">
+      <w:start w:val="1"/>
+      <w:numFmt w:val="lowerRoman"/>
+      <w:lvlText w:val="%3."/>
+      <w:lvlJc w:val="right"/>
+      <w:pPr>
+        <w:ind w:left="2160" w:hanging="180"/>
+      </w:pPr>
+    </w:lvl>
+    <w:lvl w:ilvl="3" w:tplc="040C000F" w:tentative="1">
+      <w:start w:val="1"/>
+      <w:numFmt w:val="decimal"/>
+      <w:lvlText w:val="%4."/>
+      <w:lvlJc w:val="left"/>
+      <w:pPr>
+        <w:ind w:left="2880" w:hanging="360"/>
+      </w:pPr>
+    </w:lvl>
+    <w:lvl w:ilvl="4" w:tplc="040C0019" w:tentative="1">
+      <w:start w:val="1"/>
+      <w:numFmt w:val="lowerLetter"/>
+      <w:lvlText w:val="%5."/>
+      <w:lvlJc w:val="left"/>
+      <w:pPr>
+        <w:ind w:left="3600" w:hanging="360"/>
+      </w:pPr>
+    </w:lvl>
+    <w:lvl w:ilvl="5" w:tplc="040C001B" w:tentative="1">
+      <w:start w:val="1"/>
+      <w:numFmt w:val="lowerRoman"/>
+      <w:lvlText w:val="%6."/>
+      <w:lvlJc w:val="right"/>
+      <w:pPr>
+        <w:ind w:left="4320" w:hanging="180"/>
+      </w:pPr>
+    </w:lvl>
+    <w:lvl w:ilvl="6" w:tplc="040C000F" w:tentative="1">
+      <w:start w:val="1"/>
+      <w:numFmt w:val="decimal"/>
+      <w:lvlText w:val="%7."/>
+      <w:lvlJc w:val="left"/>
+      <w:pPr>
+        <w:ind w:left="5040" w:hanging="360"/>
+      </w:pPr>
+    </w:lvl>
+    <w:lvl w:ilvl="7" w:tplc="040C0019" w:tentative="1">
+      <w:start w:val="1"/>
+      <w:numFmt w:val="lowerLetter"/>
+      <w:lvlText w:val="%8."/>
+      <w:lvlJc w:val="left"/>
+      <w:pPr>
+        <w:ind w:left="5760" w:hanging="360"/>
+      </w:pPr>
+    </w:lvl>
+    <w:lvl w:ilvl="8" w:tplc="040C001B" w:tentative="1">
+      <w:start w:val="1"/>
+      <w:numFmt w:val="lowerRoman"/>
+      <w:lvlText w:val="%9."/>
+      <w:lvlJc w:val="right"/>
+      <w:pPr>
+        <w:ind w:left="6480" w:hanging="180"/>
+      </w:pPr>
+    </w:lvl>
+  </w:abstractNum>
+  <w:abstractNum w:abstractNumId="5" w15:restartNumberingAfterBreak="0">
+    <w:nsid w:val="74EA797B"/>
+    <w:multiLevelType w:val="hybridMultilevel"/>
+    <w:tmpl w:val="3D2C2ED8"/>
+    <w:lvl w:ilvl="0" w:tplc="040C0019">
+      <w:start w:val="1"/>
+      <w:numFmt w:val="lowerLetter"/>
+      <w:lvlText w:val="%1."/>
+      <w:lvlJc w:val="left"/>
+      <w:pPr>
+        <w:ind w:left="1068" w:hanging="360"/>
+      </w:pPr>
+      <w:rPr>
+        <w:rFonts w:hint="default"/>
+      </w:rPr>
+    </w:lvl>
+    <w:lvl w:ilvl="1" w:tplc="040C0019" w:tentative="1">
+      <w:start w:val="1"/>
+      <w:numFmt w:val="lowerLetter"/>
+      <w:lvlText w:val="%2."/>
+      <w:lvlJc w:val="left"/>
+      <w:pPr>
+        <w:ind w:left="1788" w:hanging="360"/>
+      </w:pPr>
+    </w:lvl>
+    <w:lvl w:ilvl="2" w:tplc="040C001B" w:tentative="1">
+      <w:start w:val="1"/>
+      <w:numFmt w:val="lowerRoman"/>
+      <w:lvlText w:val="%3."/>
+      <w:lvlJc w:val="right"/>
+      <w:pPr>
+        <w:ind w:left="2508" w:hanging="180"/>
+      </w:pPr>
+    </w:lvl>
+    <w:lvl w:ilvl="3" w:tplc="040C000F" w:tentative="1">
+      <w:start w:val="1"/>
+      <w:numFmt w:val="decimal"/>
+      <w:lvlText w:val="%4."/>
+      <w:lvlJc w:val="left"/>
+      <w:pPr>
+        <w:ind w:left="3228" w:hanging="360"/>
+      </w:pPr>
+    </w:lvl>
+    <w:lvl w:ilvl="4" w:tplc="040C0019" w:tentative="1">
+      <w:start w:val="1"/>
+      <w:numFmt w:val="lowerLetter"/>
+      <w:lvlText w:val="%5."/>
+      <w:lvlJc w:val="left"/>
+      <w:pPr>
+        <w:ind w:left="3948" w:hanging="360"/>
+      </w:pPr>
+    </w:lvl>
+    <w:lvl w:ilvl="5" w:tplc="040C001B" w:tentative="1">
+      <w:start w:val="1"/>
+      <w:numFmt w:val="lowerRoman"/>
+      <w:lvlText w:val="%6."/>
+      <w:lvlJc w:val="right"/>
+      <w:pPr>
+        <w:ind w:left="4668" w:hanging="180"/>
+      </w:pPr>
+    </w:lvl>
+    <w:lvl w:ilvl="6" w:tplc="040C000F" w:tentative="1">
+      <w:start w:val="1"/>
+      <w:numFmt w:val="decimal"/>
+      <w:lvlText w:val="%7."/>
+      <w:lvlJc w:val="left"/>
+      <w:pPr>
+        <w:ind w:left="5388" w:hanging="360"/>
+      </w:pPr>
+    </w:lvl>
+    <w:lvl w:ilvl="7" w:tplc="040C0019" w:tentative="1">
+      <w:start w:val="1"/>
+      <w:numFmt w:val="lowerLetter"/>
+      <w:lvlText w:val="%8."/>
+      <w:lvlJc w:val="left"/>
+      <w:pPr>
+        <w:ind w:left="6108" w:hanging="360"/>
+      </w:pPr>
+    </w:lvl>
+    <w:lvl w:ilvl="8" w:tplc="040C001B" w:tentative="1">
+      <w:start w:val="1"/>
+      <w:numFmt w:val="lowerRoman"/>
+      <w:lvlText w:val="%9."/>
+      <w:lvlJc w:val="right"/>
+      <w:pPr>
+        <w:ind w:left="6828" w:hanging="180"/>
+      </w:pPr>
+    </w:lvl>
+  </w:abstractNum>
   <w:num w:numId="1">
+    <w:abstractNumId w:val="2"/>
+  </w:num>
+  <w:num w:numId="2">
+    <w:abstractNumId w:val="1"/>
+  </w:num>
+  <w:num w:numId="3">
+    <w:abstractNumId w:val="4"/>
+  </w:num>
+  <w:num w:numId="4">
+    <w:abstractNumId w:val="3"/>
+  </w:num>
+  <w:num w:numId="5">
+    <w:abstractNumId w:val="5"/>
+  </w:num>
+  <w:num w:numId="6">
     <w:abstractNumId w:val="0"/>
   </w:num>
 </w:numbering>
@@ -739,9 +2867,75 @@
     <w:name w:val="Normal"/>
     <w:qFormat/>
   </w:style>
+  <w:style w:type="paragraph" w:styleId="Titre1">
+    <w:name w:val="heading 1"/>
+    <w:basedOn w:val="Normal"/>
+    <w:next w:val="Normal"/>
+    <w:link w:val="Titre1Car"/>
+    <w:uiPriority w:val="9"/>
+    <w:qFormat/>
+    <w:rsid w:val="00C9338B"/>
+    <w:pPr>
+      <w:keepNext/>
+      <w:keepLines/>
+      <w:spacing w:before="240" w:after="0"/>
+      <w:outlineLvl w:val="0"/>
+    </w:pPr>
+    <w:rPr>
+      <w:rFonts w:asciiTheme="majorHAnsi" w:eastAsiaTheme="majorEastAsia" w:hAnsiTheme="majorHAnsi" w:cstheme="majorBidi"/>
+      <w:color w:val="2F5496" w:themeColor="accent1" w:themeShade="BF"/>
+      <w:sz w:val="32"/>
+      <w:szCs w:val="32"/>
+    </w:rPr>
+  </w:style>
+  <w:style w:type="paragraph" w:styleId="Titre2">
+    <w:name w:val="heading 2"/>
+    <w:basedOn w:val="Normal"/>
+    <w:next w:val="Normal"/>
+    <w:link w:val="Titre2Car"/>
+    <w:uiPriority w:val="9"/>
+    <w:unhideWhenUsed/>
+    <w:qFormat/>
+    <w:rsid w:val="00C9338B"/>
+    <w:pPr>
+      <w:keepNext/>
+      <w:keepLines/>
+      <w:spacing w:before="40" w:after="0"/>
+      <w:outlineLvl w:val="1"/>
+    </w:pPr>
+    <w:rPr>
+      <w:rFonts w:asciiTheme="majorHAnsi" w:eastAsiaTheme="majorEastAsia" w:hAnsiTheme="majorHAnsi" w:cstheme="majorBidi"/>
+      <w:color w:val="2F5496" w:themeColor="accent1" w:themeShade="BF"/>
+      <w:sz w:val="26"/>
+      <w:szCs w:val="26"/>
+    </w:rPr>
+  </w:style>
+  <w:style w:type="paragraph" w:styleId="Titre3">
+    <w:name w:val="heading 3"/>
+    <w:basedOn w:val="Normal"/>
+    <w:next w:val="Normal"/>
+    <w:link w:val="Titre3Car"/>
+    <w:uiPriority w:val="9"/>
+    <w:unhideWhenUsed/>
+    <w:qFormat/>
+    <w:rsid w:val="00C9338B"/>
+    <w:pPr>
+      <w:keepNext/>
+      <w:keepLines/>
+      <w:spacing w:before="40" w:after="0"/>
+      <w:outlineLvl w:val="2"/>
+    </w:pPr>
+    <w:rPr>
+      <w:rFonts w:asciiTheme="majorHAnsi" w:eastAsiaTheme="majorEastAsia" w:hAnsiTheme="majorHAnsi" w:cstheme="majorBidi"/>
+      <w:color w:val="1F3763" w:themeColor="accent1" w:themeShade="7F"/>
+      <w:sz w:val="24"/>
+      <w:szCs w:val="24"/>
+    </w:rPr>
+  </w:style>
   <w:style w:type="character" w:default="1" w:styleId="Policepardfaut">
     <w:name w:val="Default Paragraph Font"/>
     <w:uiPriority w:val="1"/>
+    <w:semiHidden/>
     <w:unhideWhenUsed/>
   </w:style>
   <w:style w:type="table" w:default="1" w:styleId="TableauNormal">
@@ -775,6 +2969,140 @@
       <w:ind w:left="720"/>
       <w:contextualSpacing/>
     </w:pPr>
+  </w:style>
+  <w:style w:type="character" w:customStyle="1" w:styleId="Titre1Car">
+    <w:name w:val="Titre 1 Car"/>
+    <w:basedOn w:val="Policepardfaut"/>
+    <w:link w:val="Titre1"/>
+    <w:uiPriority w:val="9"/>
+    <w:rsid w:val="00C9338B"/>
+    <w:rPr>
+      <w:rFonts w:asciiTheme="majorHAnsi" w:eastAsiaTheme="majorEastAsia" w:hAnsiTheme="majorHAnsi" w:cstheme="majorBidi"/>
+      <w:color w:val="2F5496" w:themeColor="accent1" w:themeShade="BF"/>
+      <w:sz w:val="32"/>
+      <w:szCs w:val="32"/>
+    </w:rPr>
+  </w:style>
+  <w:style w:type="paragraph" w:styleId="En-ttedetabledesmatires">
+    <w:name w:val="TOC Heading"/>
+    <w:basedOn w:val="Titre1"/>
+    <w:next w:val="Normal"/>
+    <w:uiPriority w:val="39"/>
+    <w:unhideWhenUsed/>
+    <w:qFormat/>
+    <w:rsid w:val="00C9338B"/>
+    <w:pPr>
+      <w:outlineLvl w:val="9"/>
+    </w:pPr>
+  </w:style>
+  <w:style w:type="character" w:customStyle="1" w:styleId="Titre2Car">
+    <w:name w:val="Titre 2 Car"/>
+    <w:basedOn w:val="Policepardfaut"/>
+    <w:link w:val="Titre2"/>
+    <w:uiPriority w:val="9"/>
+    <w:rsid w:val="00C9338B"/>
+    <w:rPr>
+      <w:rFonts w:asciiTheme="majorHAnsi" w:eastAsiaTheme="majorEastAsia" w:hAnsiTheme="majorHAnsi" w:cstheme="majorBidi"/>
+      <w:color w:val="2F5496" w:themeColor="accent1" w:themeShade="BF"/>
+      <w:sz w:val="26"/>
+      <w:szCs w:val="26"/>
+    </w:rPr>
+  </w:style>
+  <w:style w:type="character" w:customStyle="1" w:styleId="Titre3Car">
+    <w:name w:val="Titre 3 Car"/>
+    <w:basedOn w:val="Policepardfaut"/>
+    <w:link w:val="Titre3"/>
+    <w:uiPriority w:val="9"/>
+    <w:rsid w:val="00C9338B"/>
+    <w:rPr>
+      <w:rFonts w:asciiTheme="majorHAnsi" w:eastAsiaTheme="majorEastAsia" w:hAnsiTheme="majorHAnsi" w:cstheme="majorBidi"/>
+      <w:color w:val="1F3763" w:themeColor="accent1" w:themeShade="7F"/>
+      <w:sz w:val="24"/>
+      <w:szCs w:val="24"/>
+    </w:rPr>
+  </w:style>
+  <w:style w:type="paragraph" w:styleId="TM1">
+    <w:name w:val="toc 1"/>
+    <w:basedOn w:val="Normal"/>
+    <w:next w:val="Normal"/>
+    <w:autoRedefine/>
+    <w:uiPriority w:val="39"/>
+    <w:unhideWhenUsed/>
+    <w:rsid w:val="00C9338B"/>
+    <w:pPr>
+      <w:spacing w:after="100"/>
+    </w:pPr>
+  </w:style>
+  <w:style w:type="paragraph" w:styleId="TM2">
+    <w:name w:val="toc 2"/>
+    <w:basedOn w:val="Normal"/>
+    <w:next w:val="Normal"/>
+    <w:autoRedefine/>
+    <w:uiPriority w:val="39"/>
+    <w:unhideWhenUsed/>
+    <w:rsid w:val="00C9338B"/>
+    <w:pPr>
+      <w:spacing w:after="100"/>
+      <w:ind w:left="220"/>
+    </w:pPr>
+  </w:style>
+  <w:style w:type="paragraph" w:styleId="TM3">
+    <w:name w:val="toc 3"/>
+    <w:basedOn w:val="Normal"/>
+    <w:next w:val="Normal"/>
+    <w:autoRedefine/>
+    <w:uiPriority w:val="39"/>
+    <w:unhideWhenUsed/>
+    <w:rsid w:val="00C9338B"/>
+    <w:pPr>
+      <w:spacing w:after="100"/>
+      <w:ind w:left="440"/>
+    </w:pPr>
+  </w:style>
+  <w:style w:type="character" w:styleId="Lienhypertexte">
+    <w:name w:val="Hyperlink"/>
+    <w:basedOn w:val="Policepardfaut"/>
+    <w:uiPriority w:val="99"/>
+    <w:unhideWhenUsed/>
+    <w:rsid w:val="00C9338B"/>
+    <w:rPr>
+      <w:color w:val="0563C1" w:themeColor="hyperlink"/>
+      <w:u w:val="single"/>
+    </w:rPr>
+  </w:style>
+  <w:style w:type="paragraph" w:styleId="Titre">
+    <w:name w:val="Title"/>
+    <w:basedOn w:val="Normal"/>
+    <w:next w:val="Normal"/>
+    <w:link w:val="TitreCar"/>
+    <w:uiPriority w:val="10"/>
+    <w:qFormat/>
+    <w:rsid w:val="00122E69"/>
+    <w:pPr>
+      <w:spacing w:after="0" w:line="240" w:lineRule="auto"/>
+      <w:contextualSpacing/>
+    </w:pPr>
+    <w:rPr>
+      <w:rFonts w:asciiTheme="majorHAnsi" w:eastAsiaTheme="majorEastAsia" w:hAnsiTheme="majorHAnsi" w:cstheme="majorBidi"/>
+      <w:spacing w:val="-10"/>
+      <w:kern w:val="28"/>
+      <w:sz w:val="56"/>
+      <w:szCs w:val="56"/>
+    </w:rPr>
+  </w:style>
+  <w:style w:type="character" w:customStyle="1" w:styleId="TitreCar">
+    <w:name w:val="Titre Car"/>
+    <w:basedOn w:val="Policepardfaut"/>
+    <w:link w:val="Titre"/>
+    <w:uiPriority w:val="10"/>
+    <w:rsid w:val="00122E69"/>
+    <w:rPr>
+      <w:rFonts w:asciiTheme="majorHAnsi" w:eastAsiaTheme="majorEastAsia" w:hAnsiTheme="majorHAnsi" w:cstheme="majorBidi"/>
+      <w:spacing w:val="-10"/>
+      <w:kern w:val="28"/>
+      <w:sz w:val="56"/>
+      <w:szCs w:val="56"/>
+    </w:rPr>
   </w:style>
 </w:styles>
 </file>
@@ -1072,4 +3400,16 @@
     </a:ext>
   </a:extLst>
 </a:theme>
+</file>
+
+<file path=customXml/item1.xml><?xml version="1.0" encoding="utf-8"?>
+<b:Sources xmlns:b="http://schemas.openxmlformats.org/officeDocument/2006/bibliography" xmlns="http://schemas.openxmlformats.org/officeDocument/2006/bibliography" SelectedStyle="\APASixthEditionOfficeOnline.xsl" StyleName="APA" Version="6"/>
+</file>
+
+<file path=customXml/itemProps1.xml><?xml version="1.0" encoding="utf-8"?>
+<ds:datastoreItem xmlns:ds="http://schemas.openxmlformats.org/officeDocument/2006/customXml" ds:itemID="{A5245A61-4760-477E-B05A-29E6175B8972}">
+  <ds:schemaRefs>
+    <ds:schemaRef ds:uri="http://schemas.openxmlformats.org/officeDocument/2006/bibliography"/>
+  </ds:schemaRefs>
+</ds:datastoreItem>
 </file>
--- a/Rapport de Projet.docx
+++ b/Rapport de Projet.docx
@@ -248,6 +248,7 @@
       <w:sdtPr>
         <w:rPr>
           <w:rFonts w:asciiTheme="minorHAnsi" w:eastAsiaTheme="minorEastAsia" w:hAnsiTheme="minorHAnsi" w:cstheme="minorBidi"/>
+          <w:b w:val="0"/>
           <w:color w:val="auto"/>
           <w:sz w:val="22"/>
           <w:szCs w:val="22"/>
@@ -3342,15 +3343,7 @@
         <w:ind w:firstLine="708"/>
       </w:pPr>
       <w:r>
-        <w:t xml:space="preserve">Notre équipe est composée de : VABRE </w:t>
-      </w:r>
-      <w:proofErr w:type="spellStart"/>
-      <w:r>
-        <w:t>Lucàs</w:t>
-      </w:r>
-      <w:proofErr w:type="spellEnd"/>
-      <w:r>
-        <w:t xml:space="preserve"> (le chef de projet), SERIEYS Lucas, STRUB Lillian, VILLENEUVE Noé et NOGARET Tristan.</w:t>
+        <w:t>Notre équipe est composée de : VABRE Lucàs (le chef de projet), SERIEYS Lucas, STRUB Lilian, VILLENEUVE Noé et NOGARET Tristan.</w:t>
       </w:r>
     </w:p>
     <w:p>
@@ -3595,27 +3588,14 @@
       <w:r>
         <w:t xml:space="preserve">Figure </w:t>
       </w:r>
-      <w:r>
-        <w:fldChar w:fldCharType="begin"/>
-      </w:r>
-      <w:r>
-        <w:instrText xml:space="preserve"> SEQ Figure \* ARABIC </w:instrText>
-      </w:r>
-      <w:r>
-        <w:fldChar w:fldCharType="separate"/>
-      </w:r>
-      <w:r>
-        <w:rPr>
-          <w:noProof/>
-        </w:rPr>
-        <w:t>1</w:t>
-      </w:r>
-      <w:r>
-        <w:rPr>
-          <w:noProof/>
-        </w:rPr>
-        <w:fldChar w:fldCharType="end"/>
-      </w:r>
+      <w:fldSimple w:instr=" SEQ Figure \* ARABIC ">
+        <w:r>
+          <w:rPr>
+            <w:noProof/>
+          </w:rPr>
+          <w:t>1</w:t>
+        </w:r>
+      </w:fldSimple>
       <w:r>
         <w:t xml:space="preserve"> : Page index.html</w:t>
       </w:r>
@@ -3760,27 +3740,14 @@
       <w:r>
         <w:t xml:space="preserve">Figure </w:t>
       </w:r>
-      <w:r>
-        <w:fldChar w:fldCharType="begin"/>
-      </w:r>
-      <w:r>
-        <w:instrText xml:space="preserve"> SEQ Figure \* ARABIC </w:instrText>
-      </w:r>
-      <w:r>
-        <w:fldChar w:fldCharType="separate"/>
-      </w:r>
-      <w:r>
-        <w:rPr>
-          <w:noProof/>
-        </w:rPr>
-        <w:t>2</w:t>
-      </w:r>
-      <w:r>
-        <w:rPr>
-          <w:noProof/>
-        </w:rPr>
-        <w:fldChar w:fldCharType="end"/>
-      </w:r>
+      <w:fldSimple w:instr=" SEQ Figure \* ARABIC ">
+        <w:r>
+          <w:rPr>
+            <w:noProof/>
+          </w:rPr>
+          <w:t>2</w:t>
+        </w:r>
+      </w:fldSimple>
       <w:r>
         <w:t xml:space="preserve">: </w:t>
       </w:r>
@@ -3986,13 +3953,8 @@
         <w:t> » (data.js).</w:t>
       </w:r>
       <w:r>
-        <w:t xml:space="preserve"> Cette page permet donc de présenter le jeu choisis à l’aide d’une vidéo récupérée sur « </w:t>
-      </w:r>
-      <w:proofErr w:type="spellStart"/>
-      <w:r>
-        <w:t>Youtube</w:t>
-      </w:r>
-      <w:proofErr w:type="spellEnd"/>
+        <w:t xml:space="preserve"> Cette page permet donc de présenter le jeu choisis à l’aide d’une vidéo récupérée sur « Youtube</w:t>
+      </w:r>
       <w:r>
         <w:t xml:space="preserve"> » </w:t>
       </w:r>
@@ -4056,27 +4018,14 @@
       <w:r>
         <w:t xml:space="preserve">Figure </w:t>
       </w:r>
-      <w:r>
-        <w:fldChar w:fldCharType="begin"/>
-      </w:r>
-      <w:r>
-        <w:instrText xml:space="preserve"> SEQ Figure \* ARABIC </w:instrText>
-      </w:r>
-      <w:r>
-        <w:fldChar w:fldCharType="separate"/>
-      </w:r>
-      <w:r>
-        <w:rPr>
-          <w:noProof/>
-        </w:rPr>
-        <w:t>4</w:t>
-      </w:r>
-      <w:r>
-        <w:rPr>
-          <w:noProof/>
-        </w:rPr>
-        <w:fldChar w:fldCharType="end"/>
-      </w:r>
+      <w:fldSimple w:instr=" SEQ Figure \* ARABIC ">
+        <w:r>
+          <w:rPr>
+            <w:noProof/>
+          </w:rPr>
+          <w:t>4</w:t>
+        </w:r>
+      </w:fldSimple>
       <w:r>
         <w:t xml:space="preserve">: </w:t>
       </w:r>
@@ -4145,27 +4094,14 @@
       <w:r>
         <w:t xml:space="preserve">Figure </w:t>
       </w:r>
-      <w:r>
-        <w:fldChar w:fldCharType="begin"/>
-      </w:r>
-      <w:r>
-        <w:instrText xml:space="preserve"> SEQ Figure \* ARABIC </w:instrText>
-      </w:r>
-      <w:r>
-        <w:fldChar w:fldCharType="separate"/>
-      </w:r>
-      <w:r>
-        <w:rPr>
-          <w:noProof/>
-        </w:rPr>
-        <w:t>5</w:t>
-      </w:r>
-      <w:r>
-        <w:rPr>
-          <w:noProof/>
-        </w:rPr>
-        <w:fldChar w:fldCharType="end"/>
-      </w:r>
+      <w:fldSimple w:instr=" SEQ Figure \* ARABIC ">
+        <w:r>
+          <w:rPr>
+            <w:noProof/>
+          </w:rPr>
+          <w:t>5</w:t>
+        </w:r>
+      </w:fldSimple>
       <w:r>
         <w:t xml:space="preserve">: </w:t>
       </w:r>
@@ -4249,27 +4185,14 @@
       <w:r>
         <w:t xml:space="preserve">Figure </w:t>
       </w:r>
-      <w:r>
-        <w:fldChar w:fldCharType="begin"/>
-      </w:r>
-      <w:r>
-        <w:instrText xml:space="preserve"> SEQ Figure \* ARABIC </w:instrText>
-      </w:r>
-      <w:r>
-        <w:fldChar w:fldCharType="separate"/>
-      </w:r>
-      <w:r>
-        <w:rPr>
-          <w:noProof/>
-        </w:rPr>
-        <w:t>6</w:t>
-      </w:r>
-      <w:r>
-        <w:rPr>
-          <w:noProof/>
-        </w:rPr>
-        <w:fldChar w:fldCharType="end"/>
-      </w:r>
+      <w:fldSimple w:instr=" SEQ Figure \* ARABIC ">
+        <w:r>
+          <w:rPr>
+            <w:noProof/>
+          </w:rPr>
+          <w:t>6</w:t>
+        </w:r>
+      </w:fldSimple>
       <w:r>
         <w:t xml:space="preserve">: </w:t>
       </w:r>
@@ -4397,27 +4320,14 @@
       <w:r>
         <w:t xml:space="preserve">Figure </w:t>
       </w:r>
-      <w:r>
-        <w:fldChar w:fldCharType="begin"/>
-      </w:r>
-      <w:r>
-        <w:instrText xml:space="preserve"> SEQ Figure \* ARABIC </w:instrText>
-      </w:r>
-      <w:r>
-        <w:fldChar w:fldCharType="separate"/>
-      </w:r>
-      <w:r>
-        <w:rPr>
-          <w:noProof/>
-        </w:rPr>
-        <w:t>7</w:t>
-      </w:r>
-      <w:r>
-        <w:rPr>
-          <w:noProof/>
-        </w:rPr>
-        <w:fldChar w:fldCharType="end"/>
-      </w:r>
+      <w:fldSimple w:instr=" SEQ Figure \* ARABIC ">
+        <w:r>
+          <w:rPr>
+            <w:noProof/>
+          </w:rPr>
+          <w:t>7</w:t>
+        </w:r>
+      </w:fldSimple>
       <w:r>
         <w:t xml:space="preserve">: </w:t>
       </w:r>
@@ -4448,15 +4358,7 @@
       </w:r>
       <w:r>
         <w:lastRenderedPageBreak/>
-        <w:t>sur un salon Discord (logiciel utilisé par l’équipe de développement pour travailler sur le projet) à l’aide d’un outils appelé « </w:t>
-      </w:r>
-      <w:proofErr w:type="spellStart"/>
-      <w:r>
-        <w:t>WebHook</w:t>
-      </w:r>
-      <w:proofErr w:type="spellEnd"/>
-      <w:r>
-        <w:t> », permettant de réaliser des requêtes HTTP</w:t>
+        <w:t>sur un salon Discord (logiciel utilisé par l’équipe de développement pour travailler sur le projet) à l’aide d’un outils appelé « WebHook », permettant de réaliser des requêtes HTTP</w:t>
       </w:r>
       <w:r>
         <w:fldChar w:fldCharType="begin"/>
@@ -4538,27 +4440,14 @@
       <w:r>
         <w:t xml:space="preserve">Figure </w:t>
       </w:r>
-      <w:r>
-        <w:fldChar w:fldCharType="begin"/>
-      </w:r>
-      <w:r>
-        <w:instrText xml:space="preserve"> SEQ Figure \* ARABIC </w:instrText>
-      </w:r>
-      <w:r>
-        <w:fldChar w:fldCharType="separate"/>
-      </w:r>
-      <w:r>
-        <w:rPr>
-          <w:noProof/>
-        </w:rPr>
-        <w:t>8</w:t>
-      </w:r>
-      <w:r>
-        <w:rPr>
-          <w:noProof/>
-        </w:rPr>
-        <w:fldChar w:fldCharType="end"/>
-      </w:r>
+      <w:fldSimple w:instr=" SEQ Figure \* ARABIC ">
+        <w:r>
+          <w:rPr>
+            <w:noProof/>
+          </w:rPr>
+          <w:t>8</w:t>
+        </w:r>
+      </w:fldSimple>
       <w:r>
         <w:t xml:space="preserve">: </w:t>
       </w:r>
@@ -4659,27 +4548,14 @@
       <w:r>
         <w:t xml:space="preserve">Figure </w:t>
       </w:r>
-      <w:r>
-        <w:fldChar w:fldCharType="begin"/>
-      </w:r>
-      <w:r>
-        <w:instrText xml:space="preserve"> SEQ Figure \* ARABIC </w:instrText>
-      </w:r>
-      <w:r>
-        <w:fldChar w:fldCharType="separate"/>
-      </w:r>
-      <w:r>
-        <w:rPr>
-          <w:noProof/>
-        </w:rPr>
-        <w:t>9</w:t>
-      </w:r>
-      <w:r>
-        <w:rPr>
-          <w:noProof/>
-        </w:rPr>
-        <w:fldChar w:fldCharType="end"/>
-      </w:r>
+      <w:fldSimple w:instr=" SEQ Figure \* ARABIC ">
+        <w:r>
+          <w:rPr>
+            <w:noProof/>
+          </w:rPr>
+          <w:t>9</w:t>
+        </w:r>
+      </w:fldSimple>
       <w:r>
         <w:t xml:space="preserve">: </w:t>
       </w:r>
@@ -4799,27 +4675,14 @@
       <w:r>
         <w:t xml:space="preserve">Figure </w:t>
       </w:r>
-      <w:r>
-        <w:fldChar w:fldCharType="begin"/>
-      </w:r>
-      <w:r>
-        <w:instrText xml:space="preserve"> SEQ Figure \* ARABIC </w:instrText>
-      </w:r>
-      <w:r>
-        <w:fldChar w:fldCharType="separate"/>
-      </w:r>
-      <w:r>
-        <w:rPr>
-          <w:noProof/>
-        </w:rPr>
-        <w:t>10</w:t>
-      </w:r>
-      <w:r>
-        <w:rPr>
-          <w:noProof/>
-        </w:rPr>
-        <w:fldChar w:fldCharType="end"/>
-      </w:r>
+      <w:fldSimple w:instr=" SEQ Figure \* ARABIC ">
+        <w:r>
+          <w:rPr>
+            <w:noProof/>
+          </w:rPr>
+          <w:t>10</w:t>
+        </w:r>
+      </w:fldSimple>
       <w:r>
         <w:t xml:space="preserve">: </w:t>
       </w:r>
@@ -4852,15 +4715,7 @@
       </w:pPr>
       <w:bookmarkStart w:id="20" w:name="_Toc60609627"/>
       <w:r>
-        <w:t>« </w:t>
-      </w:r>
-      <w:proofErr w:type="spellStart"/>
-      <w:r>
-        <w:t>EasterEgg</w:t>
-      </w:r>
-      <w:proofErr w:type="spellEnd"/>
-      <w:r>
-        <w:t> » (c</w:t>
+        <w:t>« EasterEgg » (c</w:t>
       </w:r>
       <w:r>
         <w:t>ookie.html</w:t>
@@ -4925,27 +4780,14 @@
       <w:r>
         <w:t xml:space="preserve">Figure </w:t>
       </w:r>
-      <w:r>
-        <w:fldChar w:fldCharType="begin"/>
-      </w:r>
-      <w:r>
-        <w:instrText xml:space="preserve"> SEQ Figure \* ARABIC </w:instrText>
-      </w:r>
-      <w:r>
-        <w:fldChar w:fldCharType="separate"/>
-      </w:r>
-      <w:r>
-        <w:rPr>
-          <w:noProof/>
-        </w:rPr>
-        <w:t>11</w:t>
-      </w:r>
-      <w:r>
-        <w:rPr>
-          <w:noProof/>
-        </w:rPr>
-        <w:fldChar w:fldCharType="end"/>
-      </w:r>
+      <w:fldSimple w:instr=" SEQ Figure \* ARABIC ">
+        <w:r>
+          <w:rPr>
+            <w:noProof/>
+          </w:rPr>
+          <w:t>11</w:t>
+        </w:r>
+      </w:fldSimple>
       <w:r>
         <w:t xml:space="preserve">: </w:t>
       </w:r>
@@ -5048,27 +4890,14 @@
       <w:r>
         <w:t xml:space="preserve">Figure </w:t>
       </w:r>
-      <w:r>
-        <w:fldChar w:fldCharType="begin"/>
-      </w:r>
-      <w:r>
-        <w:instrText xml:space="preserve"> SEQ Figure \* ARABIC </w:instrText>
-      </w:r>
-      <w:r>
-        <w:fldChar w:fldCharType="separate"/>
-      </w:r>
-      <w:r>
-        <w:rPr>
-          <w:noProof/>
-        </w:rPr>
-        <w:t>12</w:t>
-      </w:r>
-      <w:r>
-        <w:rPr>
-          <w:noProof/>
-        </w:rPr>
-        <w:fldChar w:fldCharType="end"/>
-      </w:r>
+      <w:fldSimple w:instr=" SEQ Figure \* ARABIC ">
+        <w:r>
+          <w:rPr>
+            <w:noProof/>
+          </w:rPr>
+          <w:t>12</w:t>
+        </w:r>
+      </w:fldSimple>
       <w:r>
         <w:t xml:space="preserve">: </w:t>
       </w:r>
@@ -5140,27 +4969,14 @@
       <w:r>
         <w:t xml:space="preserve">Figure </w:t>
       </w:r>
-      <w:r>
-        <w:fldChar w:fldCharType="begin"/>
-      </w:r>
-      <w:r>
-        <w:instrText xml:space="preserve"> SEQ Figure \* ARABIC </w:instrText>
-      </w:r>
-      <w:r>
-        <w:fldChar w:fldCharType="separate"/>
-      </w:r>
-      <w:r>
-        <w:rPr>
-          <w:noProof/>
-        </w:rPr>
-        <w:t>13</w:t>
-      </w:r>
-      <w:r>
-        <w:rPr>
-          <w:noProof/>
-        </w:rPr>
-        <w:fldChar w:fldCharType="end"/>
-      </w:r>
+      <w:fldSimple w:instr=" SEQ Figure \* ARABIC ">
+        <w:r>
+          <w:rPr>
+            <w:noProof/>
+          </w:rPr>
+          <w:t>13</w:t>
+        </w:r>
+      </w:fldSimple>
       <w:r>
         <w:t>: Couleurs principale sélectionnée</w:t>
       </w:r>
@@ -5288,27 +5104,14 @@
       <w:r>
         <w:t xml:space="preserve">Figure </w:t>
       </w:r>
-      <w:r>
-        <w:fldChar w:fldCharType="begin"/>
-      </w:r>
-      <w:r>
-        <w:instrText xml:space="preserve"> SEQ Figure \* ARABIC </w:instrText>
-      </w:r>
-      <w:r>
-        <w:fldChar w:fldCharType="separate"/>
-      </w:r>
-      <w:r>
-        <w:rPr>
-          <w:noProof/>
-        </w:rPr>
-        <w:t>14</w:t>
-      </w:r>
-      <w:r>
-        <w:rPr>
-          <w:noProof/>
-        </w:rPr>
-        <w:fldChar w:fldCharType="end"/>
-      </w:r>
+      <w:fldSimple w:instr=" SEQ Figure \* ARABIC ">
+        <w:r>
+          <w:rPr>
+            <w:noProof/>
+          </w:rPr>
+          <w:t>14</w:t>
+        </w:r>
+      </w:fldSimple>
       <w:r>
         <w:t>: Serveur Discord du Projet</w:t>
       </w:r>
@@ -5397,27 +5200,14 @@
       <w:r>
         <w:t xml:space="preserve">Figure </w:t>
       </w:r>
-      <w:r>
-        <w:fldChar w:fldCharType="begin"/>
-      </w:r>
-      <w:r>
-        <w:instrText xml:space="preserve"> SEQ Figure \* ARABIC </w:instrText>
-      </w:r>
-      <w:r>
-        <w:fldChar w:fldCharType="separate"/>
-      </w:r>
-      <w:r>
-        <w:rPr>
-          <w:noProof/>
-        </w:rPr>
-        <w:t>15</w:t>
-      </w:r>
-      <w:r>
-        <w:rPr>
-          <w:noProof/>
-        </w:rPr>
-        <w:fldChar w:fldCharType="end"/>
-      </w:r>
+      <w:fldSimple w:instr=" SEQ Figure \* ARABIC ">
+        <w:r>
+          <w:rPr>
+            <w:noProof/>
+          </w:rPr>
+          <w:t>15</w:t>
+        </w:r>
+      </w:fldSimple>
       <w:r>
         <w:t>: Tableau de Bord Trello</w:t>
       </w:r>
@@ -5504,27 +5294,14 @@
       <w:r>
         <w:t xml:space="preserve">Figure </w:t>
       </w:r>
-      <w:r>
-        <w:fldChar w:fldCharType="begin"/>
-      </w:r>
-      <w:r>
-        <w:instrText xml:space="preserve"> SEQ Figure \* ARABIC </w:instrText>
-      </w:r>
-      <w:r>
-        <w:fldChar w:fldCharType="separate"/>
-      </w:r>
-      <w:r>
-        <w:rPr>
-          <w:noProof/>
-        </w:rPr>
-        <w:t>16</w:t>
-      </w:r>
-      <w:r>
-        <w:rPr>
-          <w:noProof/>
-        </w:rPr>
-        <w:fldChar w:fldCharType="end"/>
-      </w:r>
+      <w:fldSimple w:instr=" SEQ Figure \* ARABIC ">
+        <w:r>
+          <w:rPr>
+            <w:noProof/>
+          </w:rPr>
+          <w:t>16</w:t>
+        </w:r>
+      </w:fldSimple>
       <w:r>
         <w:t xml:space="preserve"> : Application GitHub Desktop</w:t>
       </w:r>
@@ -5623,31 +5400,7 @@
           <w:rPr>
             <w:rStyle w:val="Lienhypertexte"/>
           </w:rPr>
-          <w:t>Tr</w:t>
-        </w:r>
-        <w:r>
-          <w:rPr>
-            <w:rStyle w:val="Lienhypertexte"/>
-          </w:rPr>
-          <w:t>e</w:t>
-        </w:r>
-        <w:r>
-          <w:rPr>
-            <w:rStyle w:val="Lienhypertexte"/>
-          </w:rPr>
-          <w:t>l</w:t>
-        </w:r>
-        <w:r>
-          <w:rPr>
-            <w:rStyle w:val="Lienhypertexte"/>
-          </w:rPr>
-          <w:t>l</w:t>
-        </w:r>
-        <w:r>
-          <w:rPr>
-            <w:rStyle w:val="Lienhypertexte"/>
-          </w:rPr>
-          <w:t>o </w:t>
+          <w:t>Trello </w:t>
         </w:r>
       </w:hyperlink>
       <w:r>
@@ -5908,13 +5661,8 @@
       <w:pStyle w:val="Pieddepage"/>
     </w:pPr>
     <w:r>
-      <w:t xml:space="preserve">VABRE </w:t>
+      <w:t>VABRE Lucàs</w:t>
     </w:r>
-    <w:proofErr w:type="spellStart"/>
-    <w:r>
-      <w:t>Lucàs</w:t>
-    </w:r>
-    <w:proofErr w:type="spellEnd"/>
   </w:p>
   <w:p>
     <w:pPr>
@@ -5929,7 +5677,7 @@
       <w:pStyle w:val="Pieddepage"/>
     </w:pPr>
     <w:r>
-      <w:t>STRUB Lillian</w:t>
+      <w:t>STRUB Lilian</w:t>
     </w:r>
   </w:p>
   <w:p>
@@ -5970,6 +5718,7 @@
         <w:docPartUnique/>
       </w:docPartObj>
     </w:sdtPr>
+    <w:sdtEndPr/>
     <w:sdtContent>
       <w:p>
         <w:pPr>
@@ -6028,6 +5777,9 @@
     <w:p>
       <w:pPr>
         <w:pStyle w:val="Notedebasdepage"/>
+        <w:rPr>
+          <w:lang w:val="en-GB"/>
+        </w:rPr>
       </w:pPr>
       <w:r>
         <w:rPr>
@@ -6036,27 +5788,20 @@
         <w:footnoteRef/>
       </w:r>
       <w:r>
-        <w:t xml:space="preserve"> </w:t>
-      </w:r>
-      <w:proofErr w:type="spellStart"/>
-      <w:r>
-        <w:t>Hypertext</w:t>
-      </w:r>
-      <w:proofErr w:type="spellEnd"/>
-      <w:r>
-        <w:t xml:space="preserve"> Markup </w:t>
-      </w:r>
-      <w:proofErr w:type="spellStart"/>
-      <w:r>
-        <w:t>Language</w:t>
-      </w:r>
-      <w:proofErr w:type="spellEnd"/>
+        <w:rPr>
+          <w:lang w:val="en-GB"/>
+        </w:rPr>
+        <w:t xml:space="preserve"> Hypertext Markup Language</w:t>
+      </w:r>
     </w:p>
   </w:footnote>
   <w:footnote w:id="2">
     <w:p>
       <w:pPr>
         <w:pStyle w:val="Notedebasdepage"/>
+        <w:rPr>
+          <w:lang w:val="en-GB"/>
+        </w:rPr>
       </w:pPr>
       <w:r>
         <w:rPr>
@@ -6065,13 +5810,11 @@
         <w:footnoteRef/>
       </w:r>
       <w:r>
-        <w:t xml:space="preserve"> Cascade Style </w:t>
-      </w:r>
-      <w:proofErr w:type="spellStart"/>
-      <w:r>
-        <w:t>Sheet</w:t>
-      </w:r>
-      <w:proofErr w:type="spellEnd"/>
+        <w:rPr>
+          <w:lang w:val="en-GB"/>
+        </w:rPr>
+        <w:t xml:space="preserve"> Cascade Style Sheet</w:t>
+      </w:r>
     </w:p>
   </w:footnote>
   <w:footnote w:id="3">
@@ -6104,19 +5847,9 @@
       <w:r>
         <w:t xml:space="preserve"> </w:t>
       </w:r>
-      <w:proofErr w:type="spellStart"/>
-      <w:r>
-        <w:t>Hypertext</w:t>
-      </w:r>
-      <w:proofErr w:type="spellEnd"/>
-      <w:r>
-        <w:t xml:space="preserve"> </w:t>
-      </w:r>
-      <w:proofErr w:type="spellStart"/>
-      <w:r>
-        <w:t>Preprocessor</w:t>
-      </w:r>
-      <w:proofErr w:type="spellEnd"/>
+      <w:r>
+        <w:t>Hypertext Preprocessor</w:t>
+      </w:r>
     </w:p>
   </w:footnote>
   <w:footnote w:id="5">
@@ -6131,13 +5864,8 @@
         <w:footnoteRef/>
       </w:r>
       <w:r>
-        <w:t xml:space="preserve"> Logiciel </w:t>
-      </w:r>
-      <w:proofErr w:type="spellStart"/>
-      <w:r>
-        <w:t>VoIP</w:t>
-      </w:r>
-      <w:proofErr w:type="spellEnd"/>
+        <w:t xml:space="preserve"> Logiciel VoIP</w:t>
+      </w:r>
     </w:p>
   </w:footnote>
   <w:footnote w:id="6">
@@ -7676,6 +7404,7 @@
   <w:style w:type="character" w:default="1" w:styleId="Policepardfaut">
     <w:name w:val="Default Paragraph Font"/>
     <w:uiPriority w:val="1"/>
+    <w:semiHidden/>
     <w:unhideWhenUsed/>
   </w:style>
   <w:style w:type="table" w:default="1" w:styleId="TableauNormal">
